--- a/KienThucCoBanPHP.docx
+++ b/KienThucCoBanPHP.docx
@@ -20,6 +20,14 @@
     </w:p>
     <w:p>
       <w:pPr>
+        <w:pStyle w:val="Heading3"/>
+      </w:pPr>
+      <w:r>
+        <w:t>1.1. Cấu trúc chuỗi trong php</w:t>
+      </w:r>
+    </w:p>
+    <w:p>
+      <w:pPr>
         <w:pStyle w:val="Style1"/>
       </w:pPr>
       <w:r>
@@ -40,157 +48,673 @@
         </w:rPr>
         <w:t>‘’</w:t>
       </w:r>
+      <w:r>
+        <w:t xml:space="preserve"> để thể hiện chuỗi. Sự khác nhau cơ bản của chuỗi chứa dấu nháy đơn và dấu nháy kép.</w:t>
+      </w:r>
+    </w:p>
+    <w:p>
+      <w:pPr>
+        <w:pStyle w:val="Style1"/>
+      </w:pPr>
+      <w:r>
+        <w:t>- Chuỗi dấu nháy kép xem biến là một biến bình thường và in ra màn hình</w:t>
+      </w:r>
+    </w:p>
+    <w:p>
+      <w:pPr>
+        <w:pStyle w:val="Style1"/>
+      </w:pPr>
+      <w:r>
+        <w:t>- Chuỗi dấu nháy đơn xem biến là một hằng và không in ra màn hình.</w:t>
+      </w:r>
+    </w:p>
+    <w:p>
+      <w:pPr>
+        <w:pStyle w:val="Style3"/>
+        <w:rPr>
+          <w:color w:val="D4D4D4"/>
+        </w:rPr>
+      </w:pPr>
+      <w:r>
+        <w:t>&lt;?php</w:t>
+      </w:r>
+    </w:p>
+    <w:p>
+      <w:pPr>
+        <w:pStyle w:val="Style3"/>
+        <w:rPr>
+          <w:color w:val="D4D4D4"/>
+        </w:rPr>
+      </w:pPr>
+      <w:r>
+        <w:rPr>
+          <w:color w:val="6A9955"/>
+        </w:rPr>
+        <w:t>//Sự khác nhau chuỗi dấu nháy kép và nháy đơn</w:t>
+      </w:r>
+    </w:p>
+    <w:p>
+      <w:pPr>
+        <w:pStyle w:val="Style3"/>
+        <w:rPr>
+          <w:color w:val="D4D4D4"/>
+        </w:rPr>
+      </w:pPr>
+    </w:p>
+    <w:p>
+      <w:pPr>
+        <w:pStyle w:val="Style3"/>
+      </w:pPr>
+      <w:r>
+        <w:t>$bien_chuoi = "name";</w:t>
+      </w:r>
+    </w:p>
+    <w:p>
+      <w:pPr>
+        <w:pStyle w:val="Style3"/>
+      </w:pPr>
+      <w:r>
+        <w:t>$bien_chuoi_hang = 'Chuỗi $bien_chuoi sẽ không được in!\\n';</w:t>
+      </w:r>
+    </w:p>
+    <w:p>
+      <w:pPr>
+        <w:pStyle w:val="Style3"/>
+      </w:pPr>
+    </w:p>
+    <w:p>
+      <w:pPr>
+        <w:pStyle w:val="Style3"/>
+      </w:pPr>
+      <w:r>
+        <w:t>print($bien_chuoi_hang);</w:t>
+      </w:r>
+    </w:p>
+    <w:p>
+      <w:pPr>
+        <w:pStyle w:val="Style3"/>
+      </w:pPr>
+      <w:r>
+        <w:t>print "&lt;br /&gt;";</w:t>
+      </w:r>
+    </w:p>
+    <w:p>
+      <w:pPr>
+        <w:pStyle w:val="Style3"/>
+      </w:pPr>
+    </w:p>
+    <w:p>
+      <w:pPr>
+        <w:pStyle w:val="Style3"/>
+      </w:pPr>
+      <w:r>
+        <w:t>$bien_chuoi_hang = "Chuỗi $bien_chuoi sẽ được in!\\n";</w:t>
+      </w:r>
+    </w:p>
+    <w:p>
+      <w:pPr>
+        <w:pStyle w:val="Style3"/>
+      </w:pPr>
+    </w:p>
+    <w:p>
+      <w:pPr>
+        <w:pStyle w:val="Style3"/>
+      </w:pPr>
+      <w:r>
+        <w:t>print($bien_chuoi_hang);</w:t>
+      </w:r>
+    </w:p>
+    <w:p>
+      <w:pPr>
+        <w:pStyle w:val="Style3"/>
+      </w:pPr>
+      <w:r>
+        <w:t>?&gt;</w:t>
+      </w:r>
+    </w:p>
+    <w:p>
+      <w:pPr>
+        <w:pStyle w:val="Style3"/>
+      </w:pPr>
+    </w:p>
+    <w:p>
+      <w:pPr>
+        <w:pStyle w:val="Style3"/>
+      </w:pPr>
+      <w:r>
+        <w:t>Chuỗi $bien_chuoi sẽ không đượ</w:t>
+      </w:r>
+      <w:r>
+        <w:t>c in!\n</w:t>
+      </w:r>
+    </w:p>
+    <w:p>
+      <w:pPr>
+        <w:pStyle w:val="Style3"/>
+      </w:pPr>
+      <w:r>
+        <w:t>Chuỗi name sẽ được in!\n</w:t>
+      </w:r>
+    </w:p>
+    <w:p>
+      <w:pPr>
+        <w:pStyle w:val="Heading3"/>
+      </w:pPr>
+      <w:r>
+        <w:t>1.2. Toán tử nối chuỗi</w:t>
+      </w:r>
+    </w:p>
+    <w:p>
+      <w:pPr>
+        <w:pStyle w:val="Style1"/>
+        <w:rPr>
+          <w:b/>
+        </w:rPr>
+      </w:pPr>
+      <w:r>
+        <w:t xml:space="preserve">Để nối hai chuỗi trong php sử dụng </w:t>
+      </w:r>
+      <w:r>
+        <w:rPr>
+          <w:b/>
+        </w:rPr>
+        <w:t>toán tử . (dấu chấm)</w:t>
+      </w:r>
+    </w:p>
+    <w:p>
+      <w:pPr>
+        <w:pStyle w:val="Style3"/>
+      </w:pPr>
+      <w:r>
+        <w:rPr>
+          <w:color w:val="666600"/>
+        </w:rPr>
+        <w:t>&lt;?</w:t>
+      </w:r>
+      <w:r>
+        <w:t>php</w:t>
+      </w:r>
+    </w:p>
+    <w:p>
+      <w:pPr>
+        <w:pStyle w:val="Style3"/>
+      </w:pPr>
+      <w:r>
+        <w:t xml:space="preserve">   $string1</w:t>
+      </w:r>
+      <w:r>
+        <w:rPr>
+          <w:color w:val="666600"/>
+        </w:rPr>
+        <w:t>=</w:t>
+      </w:r>
+      <w:r>
+        <w:rPr>
+          <w:color w:val="008800"/>
+        </w:rPr>
+        <w:t>"VietJack"</w:t>
+      </w:r>
+      <w:r>
+        <w:rPr>
+          <w:color w:val="666600"/>
+        </w:rPr>
+        <w:t>;</w:t>
+      </w:r>
+    </w:p>
+    <w:p>
+      <w:pPr>
+        <w:pStyle w:val="Style3"/>
+      </w:pPr>
+      <w:r>
+        <w:t xml:space="preserve">   $string2</w:t>
+      </w:r>
+      <w:r>
+        <w:rPr>
+          <w:color w:val="666600"/>
+        </w:rPr>
+        <w:t>=</w:t>
+      </w:r>
+      <w:r>
+        <w:rPr>
+          <w:color w:val="008800"/>
+        </w:rPr>
+        <w:t>" Team"</w:t>
+      </w:r>
+      <w:r>
+        <w:rPr>
+          <w:color w:val="666600"/>
+        </w:rPr>
+        <w:t>;</w:t>
+      </w:r>
+    </w:p>
+    <w:p>
+      <w:pPr>
+        <w:pStyle w:val="Style3"/>
+      </w:pPr>
+      <w:r>
+        <w:t xml:space="preserve">   </w:t>
+      </w:r>
+    </w:p>
+    <w:p>
+      <w:pPr>
+        <w:pStyle w:val="Style3"/>
+      </w:pPr>
+      <w:r>
+        <w:t xml:space="preserve">   echo $string1 </w:t>
+      </w:r>
+      <w:r>
+        <w:rPr>
+          <w:color w:val="666600"/>
+        </w:rPr>
+        <w:t>.</w:t>
+      </w:r>
+      <w:r>
+        <w:t xml:space="preserve"> </w:t>
+      </w:r>
+      <w:r>
+        <w:rPr>
+          <w:color w:val="008800"/>
+        </w:rPr>
+        <w:t>" "</w:t>
+      </w:r>
+      <w:r>
+        <w:t xml:space="preserve"> </w:t>
+      </w:r>
+      <w:r>
+        <w:rPr>
+          <w:color w:val="666600"/>
+        </w:rPr>
+        <w:t>.</w:t>
+      </w:r>
+      <w:r>
+        <w:t xml:space="preserve"> $string2</w:t>
+      </w:r>
+      <w:r>
+        <w:rPr>
+          <w:color w:val="666600"/>
+        </w:rPr>
+        <w:t>;</w:t>
+      </w:r>
+    </w:p>
+    <w:p>
+      <w:pPr>
+        <w:pStyle w:val="Style3"/>
+      </w:pPr>
+      <w:r>
+        <w:rPr>
+          <w:color w:val="666600"/>
+        </w:rPr>
+        <w:t>?&gt;</w:t>
+      </w:r>
+    </w:p>
+    <w:p>
+      <w:pPr>
+        <w:pStyle w:val="Heading3"/>
+      </w:pPr>
+      <w:r>
+        <w:t>1.3. Hàm tìm độ dài chuỗi</w:t>
+      </w:r>
+    </w:p>
+    <w:p>
+      <w:pPr>
+        <w:pStyle w:val="Style1"/>
+      </w:pPr>
+      <w:r>
+        <w:t>Hàm strlen() trong php được sử dụng để tìm độ dài của chuỗi.</w:t>
+      </w:r>
+    </w:p>
+    <w:p>
+      <w:pPr>
+        <w:pStyle w:val="Style3"/>
+        <w:rPr>
+          <w:rStyle w:val="pln"/>
+        </w:rPr>
+      </w:pPr>
+      <w:r>
+        <w:rPr>
+          <w:rStyle w:val="pun"/>
+        </w:rPr>
+        <w:t>&lt;?</w:t>
+      </w:r>
+      <w:r>
+        <w:rPr>
+          <w:rStyle w:val="pln"/>
+        </w:rPr>
+        <w:t>php</w:t>
+      </w:r>
+    </w:p>
+    <w:p>
+      <w:pPr>
+        <w:pStyle w:val="Style3"/>
+        <w:rPr>
+          <w:rStyle w:val="pln"/>
+        </w:rPr>
+      </w:pPr>
+      <w:r>
+        <w:rPr>
+          <w:rStyle w:val="pln"/>
+        </w:rPr>
+        <w:t xml:space="preserve">   echo strlen</w:t>
+      </w:r>
+      <w:r>
+        <w:rPr>
+          <w:rStyle w:val="pun"/>
+        </w:rPr>
+        <w:t>(</w:t>
+      </w:r>
+      <w:r>
+        <w:rPr>
+          <w:rStyle w:val="str"/>
+        </w:rPr>
+        <w:t>"VietJack Team!"</w:t>
+      </w:r>
+      <w:r>
+        <w:rPr>
+          <w:rStyle w:val="pun"/>
+        </w:rPr>
+        <w:t>);</w:t>
+      </w:r>
+    </w:p>
+    <w:p>
+      <w:pPr>
+        <w:pStyle w:val="Style3"/>
+      </w:pPr>
+      <w:r>
+        <w:rPr>
+          <w:rStyle w:val="pun"/>
+        </w:rPr>
+        <w:t>?&gt;</w:t>
+      </w:r>
+    </w:p>
+    <w:p>
+      <w:pPr>
+        <w:pStyle w:val="Heading2"/>
+      </w:pPr>
+      <w:r>
+        <w:lastRenderedPageBreak/>
+        <w:t>2. Toán tử và biểu thức</w:t>
+      </w:r>
+    </w:p>
+    <w:p>
+      <w:pPr>
+        <w:pStyle w:val="Heading3"/>
+      </w:pPr>
+      <w:r>
+        <w:t>2.1. Toán tử quan hệ</w:t>
+      </w:r>
+    </w:p>
+    <w:p>
+      <w:pPr>
+        <w:pStyle w:val="Style1"/>
+      </w:pPr>
+      <w:r>
+        <w:t>Toán tử quan hệ là đn trong toán tử và biểu thức được dùng để kiểm tra mối quan hệ giữa hai biến hay giữ một biến và một hằng số.</w:t>
+      </w:r>
+    </w:p>
+    <w:p>
+      <w:pPr>
+        <w:pStyle w:val="Style1"/>
+      </w:pPr>
+      <w:r>
+        <w:t>Bảng mô tả các toán tử quan hệ:</w:t>
+      </w:r>
+    </w:p>
+    <w:tbl>
+      <w:tblPr>
+        <w:tblStyle w:val="TableGrid"/>
+        <w:tblW w:w="0" w:type="auto"/>
+        <w:tblLook w:val="04A0" w:firstRow="1" w:lastRow="0" w:firstColumn="1" w:lastColumn="0" w:noHBand="0" w:noVBand="1"/>
+      </w:tblPr>
+      <w:tblGrid>
+        <w:gridCol w:w="2660"/>
+        <w:gridCol w:w="6961"/>
+      </w:tblGrid>
+      <w:tr>
+        <w:tc>
+          <w:tcPr>
+            <w:tcW w:w="2660" w:type="dxa"/>
+          </w:tcPr>
+          <w:p>
+            <w:pPr>
+              <w:pStyle w:val="Style1"/>
+              <w:spacing w:before="0" w:after="0"/>
+              <w:rPr>
+                <w:b/>
+              </w:rPr>
+            </w:pPr>
+            <w:r>
+              <w:rPr>
+                <w:b/>
+              </w:rPr>
+              <w:t>Toán tử</w:t>
+            </w:r>
+          </w:p>
+        </w:tc>
+        <w:tc>
+          <w:tcPr>
+            <w:tcW w:w="6961" w:type="dxa"/>
+          </w:tcPr>
+          <w:p>
+            <w:pPr>
+              <w:pStyle w:val="Style1"/>
+              <w:spacing w:before="0" w:after="0"/>
+              <w:rPr>
+                <w:b/>
+              </w:rPr>
+            </w:pPr>
+            <w:r>
+              <w:rPr>
+                <w:b/>
+              </w:rPr>
+              <w:t>Ý nghĩa</w:t>
+            </w:r>
+          </w:p>
+        </w:tc>
+      </w:tr>
+      <w:tr>
+        <w:tc>
+          <w:tcPr>
+            <w:tcW w:w="2660" w:type="dxa"/>
+          </w:tcPr>
+          <w:p>
+            <w:pPr>
+              <w:pStyle w:val="Style1"/>
+              <w:spacing w:before="0" w:after="0"/>
+            </w:pPr>
+            <w:r>
+              <w:t>&gt;</w:t>
+            </w:r>
+          </w:p>
+        </w:tc>
+        <w:tc>
+          <w:tcPr>
+            <w:tcW w:w="6961" w:type="dxa"/>
+          </w:tcPr>
+          <w:p>
+            <w:pPr>
+              <w:pStyle w:val="Style1"/>
+              <w:spacing w:before="0" w:after="0"/>
+            </w:pPr>
+            <w:r>
+              <w:t>Lớn hơn</w:t>
+            </w:r>
+          </w:p>
+        </w:tc>
+      </w:tr>
+      <w:tr>
+        <w:tc>
+          <w:tcPr>
+            <w:tcW w:w="2660" w:type="dxa"/>
+          </w:tcPr>
+          <w:p>
+            <w:pPr>
+              <w:pStyle w:val="Style1"/>
+              <w:spacing w:before="0" w:after="0"/>
+            </w:pPr>
+            <w:r>
+              <w:t>&gt;=</w:t>
+            </w:r>
+          </w:p>
+        </w:tc>
+        <w:tc>
+          <w:tcPr>
+            <w:tcW w:w="6961" w:type="dxa"/>
+          </w:tcPr>
+          <w:p>
+            <w:pPr>
+              <w:pStyle w:val="Style1"/>
+              <w:spacing w:before="0" w:after="0"/>
+            </w:pPr>
+            <w:r>
+              <w:t>Lớn hơn bằng</w:t>
+            </w:r>
+          </w:p>
+        </w:tc>
+      </w:tr>
+      <w:tr>
+        <w:tc>
+          <w:tcPr>
+            <w:tcW w:w="2660" w:type="dxa"/>
+          </w:tcPr>
+          <w:p>
+            <w:pPr>
+              <w:pStyle w:val="Style1"/>
+              <w:spacing w:before="0" w:after="0"/>
+            </w:pPr>
+            <w:r>
+              <w:t>&lt;</w:t>
+            </w:r>
+          </w:p>
+        </w:tc>
+        <w:tc>
+          <w:tcPr>
+            <w:tcW w:w="6961" w:type="dxa"/>
+          </w:tcPr>
+          <w:p>
+            <w:pPr>
+              <w:pStyle w:val="Style1"/>
+              <w:spacing w:before="0" w:after="0"/>
+            </w:pPr>
+            <w:r>
+              <w:t>Bé hơn</w:t>
+            </w:r>
+          </w:p>
+        </w:tc>
+      </w:tr>
+      <w:tr>
+        <w:tc>
+          <w:tcPr>
+            <w:tcW w:w="2660" w:type="dxa"/>
+          </w:tcPr>
+          <w:p>
+            <w:pPr>
+              <w:pStyle w:val="Style1"/>
+              <w:spacing w:before="0" w:after="0"/>
+            </w:pPr>
+            <w:r>
+              <w:t>&lt;=</w:t>
+            </w:r>
+          </w:p>
+        </w:tc>
+        <w:tc>
+          <w:tcPr>
+            <w:tcW w:w="6961" w:type="dxa"/>
+          </w:tcPr>
+          <w:p>
+            <w:pPr>
+              <w:pStyle w:val="Style1"/>
+              <w:spacing w:before="0" w:after="0"/>
+            </w:pPr>
+            <w:r>
+              <w:t>Nhỏ hơn hoặc bằng</w:t>
+            </w:r>
+          </w:p>
+        </w:tc>
+      </w:tr>
+      <w:tr>
+        <w:tc>
+          <w:tcPr>
+            <w:tcW w:w="2660" w:type="dxa"/>
+          </w:tcPr>
+          <w:p>
+            <w:pPr>
+              <w:pStyle w:val="Style1"/>
+              <w:spacing w:before="0" w:after="0"/>
+            </w:pPr>
+            <w:r>
+              <w:t>==</w:t>
+            </w:r>
+          </w:p>
+        </w:tc>
+        <w:tc>
+          <w:tcPr>
+            <w:tcW w:w="6961" w:type="dxa"/>
+          </w:tcPr>
+          <w:p>
+            <w:pPr>
+              <w:pStyle w:val="Style1"/>
+              <w:spacing w:before="0" w:after="0"/>
+            </w:pPr>
+            <w:r>
+              <w:t>Bằng</w:t>
+            </w:r>
+          </w:p>
+        </w:tc>
+      </w:tr>
+      <w:tr>
+        <w:tc>
+          <w:tcPr>
+            <w:tcW w:w="2660" w:type="dxa"/>
+          </w:tcPr>
+          <w:p>
+            <w:pPr>
+              <w:pStyle w:val="Style1"/>
+              <w:spacing w:before="0" w:after="0"/>
+            </w:pPr>
+            <w:r>
+              <w:t>!=</w:t>
+            </w:r>
+          </w:p>
+        </w:tc>
+        <w:tc>
+          <w:tcPr>
+            <w:tcW w:w="6961" w:type="dxa"/>
+          </w:tcPr>
+          <w:p>
+            <w:pPr>
+              <w:pStyle w:val="Style1"/>
+              <w:spacing w:before="0" w:after="0"/>
+            </w:pPr>
+            <w:r>
+              <w:t>Không bằng</w:t>
+            </w:r>
+          </w:p>
+        </w:tc>
+      </w:tr>
+    </w:tbl>
+    <w:p>
+      <w:pPr>
+        <w:pStyle w:val="Style1"/>
+      </w:pPr>
+      <w:r>
+        <w:t>Toán tử quan hệ === dùng để so sánh giá trị giữa các biến và hằng đúng theo giá trị và kiểu dữ liệu của nó.</w:t>
+      </w:r>
+    </w:p>
+    <w:p>
+      <w:pPr>
+        <w:pStyle w:val="Style1"/>
+      </w:pPr>
+      <w:r>
+        <w:t>Ví dụ: giả sử $a = ‘123’, $b = 123 thì phép $a == $b cho kết quả là true, còn phép $a===$b cho kết quả là false.</w:t>
+      </w:r>
+    </w:p>
+    <w:p>
+      <w:pPr>
+        <w:pStyle w:val="Style1"/>
+      </w:pPr>
       <w:bookmarkStart w:id="0" w:name="_GoBack"/>
       <w:bookmarkEnd w:id="0"/>
-      <w:r>
-        <w:t xml:space="preserve"> để thể hiện chuỗi. Sự khác nhau cơ bản của chuỗi chứa dấu nháy đơn và dấu nháy kép.</w:t>
-      </w:r>
-    </w:p>
-    <w:p>
-      <w:pPr>
-        <w:pStyle w:val="Style1"/>
-      </w:pPr>
-      <w:r>
-        <w:t>- Chuỗi dấu nháy kép xem biến là một biến bình thường và in ra màn hình</w:t>
-      </w:r>
-    </w:p>
-    <w:p>
-      <w:pPr>
-        <w:pStyle w:val="Style1"/>
-      </w:pPr>
-      <w:r>
-        <w:t>- Chuỗi dấu nháy đơn xem biến là một hằng và không in ra màn hình.</w:t>
-      </w:r>
-    </w:p>
-    <w:p>
-      <w:pPr>
-        <w:pStyle w:val="Style3"/>
-        <w:rPr>
-          <w:color w:val="D4D4D4"/>
-        </w:rPr>
-      </w:pPr>
-      <w:r>
-        <w:t>&lt;?php</w:t>
-      </w:r>
-    </w:p>
-    <w:p>
-      <w:pPr>
-        <w:pStyle w:val="Style3"/>
-        <w:rPr>
-          <w:color w:val="D4D4D4"/>
-        </w:rPr>
-      </w:pPr>
-      <w:r>
-        <w:rPr>
-          <w:color w:val="6A9955"/>
-        </w:rPr>
-        <w:t>//Sự khác nhau chuỗi dấu nháy kép và nháy đơn</w:t>
-      </w:r>
-    </w:p>
-    <w:p>
-      <w:pPr>
-        <w:pStyle w:val="Style3"/>
-        <w:rPr>
-          <w:color w:val="D4D4D4"/>
-        </w:rPr>
-      </w:pPr>
-    </w:p>
-    <w:p>
-      <w:pPr>
-        <w:pStyle w:val="Style3"/>
-      </w:pPr>
-      <w:r>
-        <w:t>$bien_chuoi = "name";</w:t>
-      </w:r>
-    </w:p>
-    <w:p>
-      <w:pPr>
-        <w:pStyle w:val="Style3"/>
-      </w:pPr>
-      <w:r>
-        <w:t>$bien_chuoi_hang = 'Chuỗi $bien_chuoi sẽ không được in!\\n';</w:t>
-      </w:r>
-    </w:p>
-    <w:p>
-      <w:pPr>
-        <w:pStyle w:val="Style3"/>
-      </w:pPr>
-    </w:p>
-    <w:p>
-      <w:pPr>
-        <w:pStyle w:val="Style3"/>
-      </w:pPr>
-      <w:r>
-        <w:t>print($bien_chuoi_hang);</w:t>
-      </w:r>
-    </w:p>
-    <w:p>
-      <w:pPr>
-        <w:pStyle w:val="Style3"/>
-      </w:pPr>
-      <w:r>
-        <w:t>print "&lt;br /&gt;";</w:t>
-      </w:r>
-    </w:p>
-    <w:p>
-      <w:pPr>
-        <w:pStyle w:val="Style3"/>
-      </w:pPr>
-    </w:p>
-    <w:p>
-      <w:pPr>
-        <w:pStyle w:val="Style3"/>
-      </w:pPr>
-      <w:r>
-        <w:t>$bien_chuoi_hang = "Chuỗi $bien_chuoi sẽ được in!\\n";</w:t>
-      </w:r>
-    </w:p>
-    <w:p>
-      <w:pPr>
-        <w:pStyle w:val="Style3"/>
-      </w:pPr>
-    </w:p>
-    <w:p>
-      <w:pPr>
-        <w:pStyle w:val="Style3"/>
-      </w:pPr>
-      <w:r>
-        <w:t>print($bien_chuoi_hang);</w:t>
-      </w:r>
-    </w:p>
-    <w:p>
-      <w:pPr>
-        <w:pStyle w:val="Style3"/>
-      </w:pPr>
-      <w:r>
-        <w:t>?&gt;</w:t>
-      </w:r>
-    </w:p>
-    <w:p>
-      <w:pPr>
-        <w:pStyle w:val="Style3"/>
-      </w:pPr>
-    </w:p>
-    <w:p>
-      <w:pPr>
-        <w:pStyle w:val="Style3"/>
-      </w:pPr>
-      <w:r>
-        <w:t>Chuỗi $bien_chuoi sẽ không đượ</w:t>
-      </w:r>
-      <w:r>
-        <w:t>c in!\n</w:t>
-      </w:r>
-    </w:p>
-    <w:p>
-      <w:pPr>
-        <w:pStyle w:val="Style3"/>
-      </w:pPr>
-      <w:r>
-        <w:t>Chuỗi name sẽ được in!\n</w:t>
-      </w:r>
-    </w:p>
-    <w:p/>
+    </w:p>
     <w:sectPr>
       <w:pgSz w:w="12240" w:h="15840"/>
       <w:pgMar w:top="1134" w:right="1134" w:bottom="1134" w:left="1701" w:header="720" w:footer="720" w:gutter="0"/>
@@ -410,6 +934,30 @@
       <w:szCs w:val="26"/>
     </w:rPr>
   </w:style>
+  <w:style w:type="paragraph" w:styleId="Heading3">
+    <w:name w:val="heading 3"/>
+    <w:basedOn w:val="Normal"/>
+    <w:next w:val="Normal"/>
+    <w:link w:val="Heading3Char"/>
+    <w:uiPriority w:val="9"/>
+    <w:unhideWhenUsed/>
+    <w:qFormat/>
+    <w:rsid w:val="00D704EA"/>
+    <w:pPr>
+      <w:keepNext/>
+      <w:keepLines/>
+      <w:spacing w:before="120" w:after="120"/>
+      <w:jc w:val="both"/>
+      <w:outlineLvl w:val="2"/>
+    </w:pPr>
+    <w:rPr>
+      <w:rFonts w:ascii="Times New Roman" w:eastAsiaTheme="majorEastAsia" w:hAnsi="Times New Roman" w:cstheme="majorBidi"/>
+      <w:b/>
+      <w:bCs/>
+      <w:color w:val="000000" w:themeColor="text1"/>
+      <w:sz w:val="26"/>
+    </w:rPr>
+  </w:style>
   <w:style w:type="character" w:default="1" w:styleId="DefaultParagraphFont">
     <w:name w:val="Default Paragraph Font"/>
     <w:uiPriority w:val="1"/>
@@ -495,7 +1043,7 @@
     <w:name w:val="Style3"/>
     <w:basedOn w:val="Style1"/>
     <w:qFormat/>
-    <w:rsid w:val="00E6665B"/>
+    <w:rsid w:val="00D704EA"/>
     <w:pPr>
       <w:pBdr>
         <w:top w:val="single" w:sz="4" w:space="1" w:color="auto"/>
@@ -507,8 +1055,111 @@
     </w:pPr>
     <w:rPr>
       <w:rFonts w:ascii="Arial" w:hAnsi="Arial"/>
-      <w:sz w:val="24"/>
-    </w:rPr>
+      <w:sz w:val="22"/>
+    </w:rPr>
+  </w:style>
+  <w:style w:type="character" w:customStyle="1" w:styleId="Heading3Char">
+    <w:name w:val="Heading 3 Char"/>
+    <w:basedOn w:val="DefaultParagraphFont"/>
+    <w:link w:val="Heading3"/>
+    <w:uiPriority w:val="9"/>
+    <w:rsid w:val="00D704EA"/>
+    <w:rPr>
+      <w:rFonts w:ascii="Times New Roman" w:eastAsiaTheme="majorEastAsia" w:hAnsi="Times New Roman" w:cstheme="majorBidi"/>
+      <w:b/>
+      <w:bCs/>
+      <w:color w:val="000000" w:themeColor="text1"/>
+      <w:sz w:val="26"/>
+    </w:rPr>
+  </w:style>
+  <w:style w:type="paragraph" w:styleId="HTMLPreformatted">
+    <w:name w:val="HTML Preformatted"/>
+    <w:basedOn w:val="Normal"/>
+    <w:link w:val="HTMLPreformattedChar"/>
+    <w:uiPriority w:val="99"/>
+    <w:semiHidden/>
+    <w:unhideWhenUsed/>
+    <w:rsid w:val="00D704EA"/>
+    <w:pPr>
+      <w:tabs>
+        <w:tab w:val="left" w:pos="916"/>
+        <w:tab w:val="left" w:pos="1832"/>
+        <w:tab w:val="left" w:pos="2748"/>
+        <w:tab w:val="left" w:pos="3664"/>
+        <w:tab w:val="left" w:pos="4580"/>
+        <w:tab w:val="left" w:pos="5496"/>
+        <w:tab w:val="left" w:pos="6412"/>
+        <w:tab w:val="left" w:pos="7328"/>
+        <w:tab w:val="left" w:pos="8244"/>
+        <w:tab w:val="left" w:pos="9160"/>
+        <w:tab w:val="left" w:pos="10076"/>
+        <w:tab w:val="left" w:pos="10992"/>
+        <w:tab w:val="left" w:pos="11908"/>
+        <w:tab w:val="left" w:pos="12824"/>
+        <w:tab w:val="left" w:pos="13740"/>
+        <w:tab w:val="left" w:pos="14656"/>
+      </w:tabs>
+      <w:spacing w:after="0" w:line="240" w:lineRule="auto"/>
+    </w:pPr>
+    <w:rPr>
+      <w:rFonts w:ascii="Courier New" w:eastAsia="Times New Roman" w:hAnsi="Courier New" w:cs="Courier New"/>
+      <w:sz w:val="20"/>
+      <w:szCs w:val="20"/>
+    </w:rPr>
+  </w:style>
+  <w:style w:type="character" w:customStyle="1" w:styleId="HTMLPreformattedChar">
+    <w:name w:val="HTML Preformatted Char"/>
+    <w:basedOn w:val="DefaultParagraphFont"/>
+    <w:link w:val="HTMLPreformatted"/>
+    <w:uiPriority w:val="99"/>
+    <w:semiHidden/>
+    <w:rsid w:val="00D704EA"/>
+    <w:rPr>
+      <w:rFonts w:ascii="Courier New" w:eastAsia="Times New Roman" w:hAnsi="Courier New" w:cs="Courier New"/>
+      <w:sz w:val="20"/>
+      <w:szCs w:val="20"/>
+    </w:rPr>
+  </w:style>
+  <w:style w:type="character" w:customStyle="1" w:styleId="pun">
+    <w:name w:val="pun"/>
+    <w:basedOn w:val="DefaultParagraphFont"/>
+    <w:rsid w:val="00D704EA"/>
+  </w:style>
+  <w:style w:type="character" w:customStyle="1" w:styleId="pln">
+    <w:name w:val="pln"/>
+    <w:basedOn w:val="DefaultParagraphFont"/>
+    <w:rsid w:val="00D704EA"/>
+  </w:style>
+  <w:style w:type="character" w:customStyle="1" w:styleId="str">
+    <w:name w:val="str"/>
+    <w:basedOn w:val="DefaultParagraphFont"/>
+    <w:rsid w:val="00D704EA"/>
+  </w:style>
+  <w:style w:type="table" w:styleId="TableGrid">
+    <w:name w:val="Table Grid"/>
+    <w:basedOn w:val="TableNormal"/>
+    <w:uiPriority w:val="59"/>
+    <w:rsid w:val="00467773"/>
+    <w:pPr>
+      <w:spacing w:after="0" w:line="240" w:lineRule="auto"/>
+    </w:pPr>
+    <w:tblPr>
+      <w:tblInd w:w="0" w:type="dxa"/>
+      <w:tblBorders>
+        <w:top w:val="single" w:sz="4" w:space="0" w:color="auto"/>
+        <w:left w:val="single" w:sz="4" w:space="0" w:color="auto"/>
+        <w:bottom w:val="single" w:sz="4" w:space="0" w:color="auto"/>
+        <w:right w:val="single" w:sz="4" w:space="0" w:color="auto"/>
+        <w:insideH w:val="single" w:sz="4" w:space="0" w:color="auto"/>
+        <w:insideV w:val="single" w:sz="4" w:space="0" w:color="auto"/>
+      </w:tblBorders>
+      <w:tblCellMar>
+        <w:top w:w="0" w:type="dxa"/>
+        <w:left w:w="108" w:type="dxa"/>
+        <w:bottom w:w="0" w:type="dxa"/>
+        <w:right w:w="108" w:type="dxa"/>
+      </w:tblCellMar>
+    </w:tblPr>
   </w:style>
 </w:styles>
 </file>
@@ -722,6 +1373,30 @@
       <w:szCs w:val="26"/>
     </w:rPr>
   </w:style>
+  <w:style w:type="paragraph" w:styleId="Heading3">
+    <w:name w:val="heading 3"/>
+    <w:basedOn w:val="Normal"/>
+    <w:next w:val="Normal"/>
+    <w:link w:val="Heading3Char"/>
+    <w:uiPriority w:val="9"/>
+    <w:unhideWhenUsed/>
+    <w:qFormat/>
+    <w:rsid w:val="00D704EA"/>
+    <w:pPr>
+      <w:keepNext/>
+      <w:keepLines/>
+      <w:spacing w:before="120" w:after="120"/>
+      <w:jc w:val="both"/>
+      <w:outlineLvl w:val="2"/>
+    </w:pPr>
+    <w:rPr>
+      <w:rFonts w:ascii="Times New Roman" w:eastAsiaTheme="majorEastAsia" w:hAnsi="Times New Roman" w:cstheme="majorBidi"/>
+      <w:b/>
+      <w:bCs/>
+      <w:color w:val="000000" w:themeColor="text1"/>
+      <w:sz w:val="26"/>
+    </w:rPr>
+  </w:style>
   <w:style w:type="character" w:default="1" w:styleId="DefaultParagraphFont">
     <w:name w:val="Default Paragraph Font"/>
     <w:uiPriority w:val="1"/>
@@ -807,7 +1482,7 @@
     <w:name w:val="Style3"/>
     <w:basedOn w:val="Style1"/>
     <w:qFormat/>
-    <w:rsid w:val="00E6665B"/>
+    <w:rsid w:val="00D704EA"/>
     <w:pPr>
       <w:pBdr>
         <w:top w:val="single" w:sz="4" w:space="1" w:color="auto"/>
@@ -819,8 +1494,111 @@
     </w:pPr>
     <w:rPr>
       <w:rFonts w:ascii="Arial" w:hAnsi="Arial"/>
-      <w:sz w:val="24"/>
-    </w:rPr>
+      <w:sz w:val="22"/>
+    </w:rPr>
+  </w:style>
+  <w:style w:type="character" w:customStyle="1" w:styleId="Heading3Char">
+    <w:name w:val="Heading 3 Char"/>
+    <w:basedOn w:val="DefaultParagraphFont"/>
+    <w:link w:val="Heading3"/>
+    <w:uiPriority w:val="9"/>
+    <w:rsid w:val="00D704EA"/>
+    <w:rPr>
+      <w:rFonts w:ascii="Times New Roman" w:eastAsiaTheme="majorEastAsia" w:hAnsi="Times New Roman" w:cstheme="majorBidi"/>
+      <w:b/>
+      <w:bCs/>
+      <w:color w:val="000000" w:themeColor="text1"/>
+      <w:sz w:val="26"/>
+    </w:rPr>
+  </w:style>
+  <w:style w:type="paragraph" w:styleId="HTMLPreformatted">
+    <w:name w:val="HTML Preformatted"/>
+    <w:basedOn w:val="Normal"/>
+    <w:link w:val="HTMLPreformattedChar"/>
+    <w:uiPriority w:val="99"/>
+    <w:semiHidden/>
+    <w:unhideWhenUsed/>
+    <w:rsid w:val="00D704EA"/>
+    <w:pPr>
+      <w:tabs>
+        <w:tab w:val="left" w:pos="916"/>
+        <w:tab w:val="left" w:pos="1832"/>
+        <w:tab w:val="left" w:pos="2748"/>
+        <w:tab w:val="left" w:pos="3664"/>
+        <w:tab w:val="left" w:pos="4580"/>
+        <w:tab w:val="left" w:pos="5496"/>
+        <w:tab w:val="left" w:pos="6412"/>
+        <w:tab w:val="left" w:pos="7328"/>
+        <w:tab w:val="left" w:pos="8244"/>
+        <w:tab w:val="left" w:pos="9160"/>
+        <w:tab w:val="left" w:pos="10076"/>
+        <w:tab w:val="left" w:pos="10992"/>
+        <w:tab w:val="left" w:pos="11908"/>
+        <w:tab w:val="left" w:pos="12824"/>
+        <w:tab w:val="left" w:pos="13740"/>
+        <w:tab w:val="left" w:pos="14656"/>
+      </w:tabs>
+      <w:spacing w:after="0" w:line="240" w:lineRule="auto"/>
+    </w:pPr>
+    <w:rPr>
+      <w:rFonts w:ascii="Courier New" w:eastAsia="Times New Roman" w:hAnsi="Courier New" w:cs="Courier New"/>
+      <w:sz w:val="20"/>
+      <w:szCs w:val="20"/>
+    </w:rPr>
+  </w:style>
+  <w:style w:type="character" w:customStyle="1" w:styleId="HTMLPreformattedChar">
+    <w:name w:val="HTML Preformatted Char"/>
+    <w:basedOn w:val="DefaultParagraphFont"/>
+    <w:link w:val="HTMLPreformatted"/>
+    <w:uiPriority w:val="99"/>
+    <w:semiHidden/>
+    <w:rsid w:val="00D704EA"/>
+    <w:rPr>
+      <w:rFonts w:ascii="Courier New" w:eastAsia="Times New Roman" w:hAnsi="Courier New" w:cs="Courier New"/>
+      <w:sz w:val="20"/>
+      <w:szCs w:val="20"/>
+    </w:rPr>
+  </w:style>
+  <w:style w:type="character" w:customStyle="1" w:styleId="pun">
+    <w:name w:val="pun"/>
+    <w:basedOn w:val="DefaultParagraphFont"/>
+    <w:rsid w:val="00D704EA"/>
+  </w:style>
+  <w:style w:type="character" w:customStyle="1" w:styleId="pln">
+    <w:name w:val="pln"/>
+    <w:basedOn w:val="DefaultParagraphFont"/>
+    <w:rsid w:val="00D704EA"/>
+  </w:style>
+  <w:style w:type="character" w:customStyle="1" w:styleId="str">
+    <w:name w:val="str"/>
+    <w:basedOn w:val="DefaultParagraphFont"/>
+    <w:rsid w:val="00D704EA"/>
+  </w:style>
+  <w:style w:type="table" w:styleId="TableGrid">
+    <w:name w:val="Table Grid"/>
+    <w:basedOn w:val="TableNormal"/>
+    <w:uiPriority w:val="59"/>
+    <w:rsid w:val="00467773"/>
+    <w:pPr>
+      <w:spacing w:after="0" w:line="240" w:lineRule="auto"/>
+    </w:pPr>
+    <w:tblPr>
+      <w:tblInd w:w="0" w:type="dxa"/>
+      <w:tblBorders>
+        <w:top w:val="single" w:sz="4" w:space="0" w:color="auto"/>
+        <w:left w:val="single" w:sz="4" w:space="0" w:color="auto"/>
+        <w:bottom w:val="single" w:sz="4" w:space="0" w:color="auto"/>
+        <w:right w:val="single" w:sz="4" w:space="0" w:color="auto"/>
+        <w:insideH w:val="single" w:sz="4" w:space="0" w:color="auto"/>
+        <w:insideV w:val="single" w:sz="4" w:space="0" w:color="auto"/>
+      </w:tblBorders>
+      <w:tblCellMar>
+        <w:top w:w="0" w:type="dxa"/>
+        <w:left w:w="108" w:type="dxa"/>
+        <w:bottom w:w="0" w:type="dxa"/>
+        <w:right w:w="108" w:type="dxa"/>
+      </w:tblCellMar>
+    </w:tblPr>
   </w:style>
 </w:styles>
 </file>

--- a/KienThucCoBanPHP.docx
+++ b/KienThucCoBanPHP.docx
@@ -710,10 +710,1538 @@
     </w:p>
     <w:p>
       <w:pPr>
+        <w:pStyle w:val="Heading2"/>
+      </w:pPr>
+      <w:r>
+        <w:t>3. Mảng</w:t>
+      </w:r>
+    </w:p>
+    <w:p>
+      <w:pPr>
         <w:pStyle w:val="Style1"/>
       </w:pPr>
+      <w:r>
+        <w:t>Trong PHP mảng được tạo ra bằng từ khóa: array();</w:t>
+      </w:r>
+    </w:p>
+    <w:p>
+      <w:pPr>
+        <w:pStyle w:val="Style1"/>
+      </w:pPr>
+      <w:r>
+        <w:t>Trong đó có 3 kiểu mảng trong php:</w:t>
+      </w:r>
+    </w:p>
+    <w:p>
+      <w:pPr>
+        <w:pStyle w:val="Style1"/>
+      </w:pPr>
+      <w:r>
+        <w:t>- Mảng chỉ số</w:t>
+      </w:r>
+    </w:p>
+    <w:p>
+      <w:pPr>
+        <w:pStyle w:val="Style1"/>
+      </w:pPr>
+      <w:r>
+        <w:t>- Mảng liên hợp</w:t>
+      </w:r>
+    </w:p>
+    <w:p>
+      <w:pPr>
+        <w:pStyle w:val="Style1"/>
+      </w:pPr>
+      <w:r>
+        <w:t>- Mảng nhiều chiều</w:t>
+      </w:r>
+    </w:p>
+    <w:p>
+      <w:pPr>
+        <w:pStyle w:val="Heading3"/>
+      </w:pPr>
+      <w:r>
+        <w:t>3.1. Độ dài của mảng</w:t>
+      </w:r>
+    </w:p>
+    <w:p>
+      <w:pPr>
+        <w:pStyle w:val="Style1"/>
+      </w:pPr>
+      <w:r>
+        <w:t>Để xác định độ dài của mảng sử dụng hàm count()</w:t>
+      </w:r>
+    </w:p>
+    <w:p>
+      <w:pPr>
+        <w:pStyle w:val="Style3"/>
+      </w:pPr>
+      <w:r>
+        <w:rPr>
+          <w:rStyle w:val="phptagcolor"/>
+          <w:rFonts w:ascii="Consolas" w:hAnsi="Consolas"/>
+          <w:color w:val="FF0000"/>
+          <w:sz w:val="23"/>
+          <w:szCs w:val="23"/>
+          <w:shd w:val="clear" w:color="auto" w:fill="FFFFFF"/>
+        </w:rPr>
+        <w:t>&lt;?php</w:t>
+      </w:r>
+      <w:r>
+        <w:br/>
+      </w:r>
+      <w:r>
+        <w:rPr>
+          <w:shd w:val="clear" w:color="auto" w:fill="FFFFFF"/>
+        </w:rPr>
+        <w:t>$cars = </w:t>
+      </w:r>
+      <w:r>
+        <w:rPr>
+          <w:rStyle w:val="phpkeywordcolor"/>
+          <w:rFonts w:ascii="Consolas" w:hAnsi="Consolas"/>
+          <w:color w:val="0000CD"/>
+          <w:sz w:val="23"/>
+          <w:szCs w:val="23"/>
+          <w:shd w:val="clear" w:color="auto" w:fill="FFFFFF"/>
+        </w:rPr>
+        <w:t>array</w:t>
+      </w:r>
+      <w:r>
+        <w:rPr>
+          <w:shd w:val="clear" w:color="auto" w:fill="FFFFFF"/>
+        </w:rPr>
+        <w:t>(</w:t>
+      </w:r>
+      <w:r>
+        <w:rPr>
+          <w:rStyle w:val="phpstringcolor"/>
+          <w:rFonts w:ascii="Consolas" w:hAnsi="Consolas"/>
+          <w:color w:val="A52A2A"/>
+          <w:sz w:val="23"/>
+          <w:szCs w:val="23"/>
+          <w:shd w:val="clear" w:color="auto" w:fill="FFFFFF"/>
+        </w:rPr>
+        <w:t>"Volvo"</w:t>
+      </w:r>
+      <w:r>
+        <w:rPr>
+          <w:shd w:val="clear" w:color="auto" w:fill="FFFFFF"/>
+        </w:rPr>
+        <w:t>, </w:t>
+      </w:r>
+      <w:r>
+        <w:rPr>
+          <w:rStyle w:val="phpstringcolor"/>
+          <w:rFonts w:ascii="Consolas" w:hAnsi="Consolas"/>
+          <w:color w:val="A52A2A"/>
+          <w:sz w:val="23"/>
+          <w:szCs w:val="23"/>
+          <w:shd w:val="clear" w:color="auto" w:fill="FFFFFF"/>
+        </w:rPr>
+        <w:t>"BMW"</w:t>
+      </w:r>
+      <w:r>
+        <w:rPr>
+          <w:shd w:val="clear" w:color="auto" w:fill="FFFFFF"/>
+        </w:rPr>
+        <w:t>, </w:t>
+      </w:r>
+      <w:r>
+        <w:rPr>
+          <w:rStyle w:val="phpstringcolor"/>
+          <w:rFonts w:ascii="Consolas" w:hAnsi="Consolas"/>
+          <w:color w:val="A52A2A"/>
+          <w:sz w:val="23"/>
+          <w:szCs w:val="23"/>
+          <w:shd w:val="clear" w:color="auto" w:fill="FFFFFF"/>
+        </w:rPr>
+        <w:t>"Toyota"</w:t>
+      </w:r>
+      <w:r>
+        <w:rPr>
+          <w:shd w:val="clear" w:color="auto" w:fill="FFFFFF"/>
+        </w:rPr>
+        <w:t>);</w:t>
+      </w:r>
+    </w:p>
+    <w:p>
+      <w:pPr>
+        <w:pStyle w:val="Style3"/>
+      </w:pPr>
+      <w:r>
+        <w:rPr>
+          <w:rStyle w:val="phpkeywordcolor"/>
+          <w:rFonts w:ascii="Consolas" w:hAnsi="Consolas"/>
+          <w:color w:val="0000CD"/>
+          <w:sz w:val="23"/>
+          <w:szCs w:val="23"/>
+          <w:shd w:val="clear" w:color="auto" w:fill="FFFFFF"/>
+        </w:rPr>
+        <w:t>echo</w:t>
+      </w:r>
+      <w:r>
+        <w:rPr>
+          <w:shd w:val="clear" w:color="auto" w:fill="FFFFFF"/>
+        </w:rPr>
+        <w:t> count($cars);</w:t>
+      </w:r>
+      <w:r>
+        <w:br/>
+      </w:r>
+      <w:r>
+        <w:rPr>
+          <w:rStyle w:val="phptagcolor"/>
+          <w:rFonts w:ascii="Consolas" w:hAnsi="Consolas"/>
+          <w:color w:val="FF0000"/>
+          <w:sz w:val="23"/>
+          <w:szCs w:val="23"/>
+          <w:shd w:val="clear" w:color="auto" w:fill="FFFFFF"/>
+        </w:rPr>
+        <w:t>?&gt;</w:t>
+      </w:r>
+    </w:p>
+    <w:p>
+      <w:pPr>
+        <w:pStyle w:val="Heading3"/>
+      </w:pPr>
+      <w:r>
+        <w:t>3.2. Mảng chỉ số</w:t>
+      </w:r>
+    </w:p>
+    <w:p>
+      <w:pPr>
+        <w:pStyle w:val="Style1"/>
+      </w:pPr>
+      <w:r>
+        <w:t>Có 2 phương pháp tạo mảng chỉ số:</w:t>
+      </w:r>
+    </w:p>
+    <w:p>
+      <w:pPr>
+        <w:pStyle w:val="Style1"/>
+      </w:pPr>
+      <w:r>
+        <w:t>Phương pháp 1 tạo mảng tự động:</w:t>
+      </w:r>
+    </w:p>
+    <w:p>
+      <w:pPr>
+        <w:pStyle w:val="Style3"/>
+      </w:pPr>
+      <w:r>
+        <w:rPr>
+          <w:shd w:val="clear" w:color="auto" w:fill="FFFFFF"/>
+        </w:rPr>
+        <w:t>$cars = array("Volvo", "BMW", "Toyota");</w:t>
+      </w:r>
+    </w:p>
+    <w:p>
+      <w:pPr>
+        <w:pStyle w:val="Style1"/>
+      </w:pPr>
+      <w:r>
+        <w:lastRenderedPageBreak/>
+        <w:t>Phương pháp 2 gán chỉ số:</w:t>
+      </w:r>
+    </w:p>
+    <w:p>
+      <w:pPr>
+        <w:pStyle w:val="Style3"/>
+      </w:pPr>
+      <w:r>
+        <w:rPr>
+          <w:shd w:val="clear" w:color="auto" w:fill="FFFFFF"/>
+        </w:rPr>
+        <w:t>$cars[0] = "Volvo";</w:t>
+      </w:r>
+    </w:p>
+    <w:p>
+      <w:pPr>
+        <w:pStyle w:val="Style3"/>
+      </w:pPr>
+      <w:r>
+        <w:rPr>
+          <w:shd w:val="clear" w:color="auto" w:fill="FFFFFF"/>
+        </w:rPr>
+        <w:t>$cars[1] = "BMW";</w:t>
+      </w:r>
+    </w:p>
+    <w:p>
+      <w:pPr>
+        <w:pStyle w:val="Style3"/>
+        <w:rPr>
+          <w:shd w:val="clear" w:color="auto" w:fill="FFFFFF"/>
+        </w:rPr>
+      </w:pPr>
+      <w:r>
+        <w:rPr>
+          <w:shd w:val="clear" w:color="auto" w:fill="FFFFFF"/>
+        </w:rPr>
+        <w:t>$cars[2] = "Toyota";</w:t>
+      </w:r>
+    </w:p>
+    <w:p>
+      <w:pPr>
+        <w:pStyle w:val="Style1"/>
+      </w:pPr>
+      <w:r>
+        <w:t>In mảng theo vòng lặp:</w:t>
+      </w:r>
+    </w:p>
+    <w:p>
+      <w:pPr>
+        <w:pStyle w:val="Style3"/>
+      </w:pPr>
+      <w:r>
+        <w:rPr>
+          <w:rStyle w:val="phptagcolor"/>
+          <w:rFonts w:ascii="Consolas" w:hAnsi="Consolas"/>
+          <w:color w:val="FF0000"/>
+          <w:sz w:val="23"/>
+          <w:szCs w:val="23"/>
+          <w:shd w:val="clear" w:color="auto" w:fill="FFFFFF"/>
+        </w:rPr>
+        <w:t>&lt;?php</w:t>
+      </w:r>
+      <w:r>
+        <w:br/>
+      </w:r>
+      <w:r>
+        <w:rPr>
+          <w:shd w:val="clear" w:color="auto" w:fill="FFFFFF"/>
+        </w:rPr>
+        <w:t>$cars = </w:t>
+      </w:r>
+      <w:r>
+        <w:rPr>
+          <w:rStyle w:val="phpkeywordcolor"/>
+          <w:rFonts w:ascii="Consolas" w:hAnsi="Consolas"/>
+          <w:color w:val="0000CD"/>
+          <w:sz w:val="23"/>
+          <w:szCs w:val="23"/>
+          <w:shd w:val="clear" w:color="auto" w:fill="FFFFFF"/>
+        </w:rPr>
+        <w:t>array</w:t>
+      </w:r>
+      <w:r>
+        <w:rPr>
+          <w:shd w:val="clear" w:color="auto" w:fill="FFFFFF"/>
+        </w:rPr>
+        <w:t>(</w:t>
+      </w:r>
+      <w:r>
+        <w:rPr>
+          <w:rStyle w:val="phpstringcolor"/>
+          <w:rFonts w:ascii="Consolas" w:hAnsi="Consolas"/>
+          <w:color w:val="A52A2A"/>
+          <w:sz w:val="23"/>
+          <w:szCs w:val="23"/>
+          <w:shd w:val="clear" w:color="auto" w:fill="FFFFFF"/>
+        </w:rPr>
+        <w:t>"Volvo"</w:t>
+      </w:r>
+      <w:r>
+        <w:rPr>
+          <w:shd w:val="clear" w:color="auto" w:fill="FFFFFF"/>
+        </w:rPr>
+        <w:t>, </w:t>
+      </w:r>
+      <w:r>
+        <w:rPr>
+          <w:rStyle w:val="phpstringcolor"/>
+          <w:rFonts w:ascii="Consolas" w:hAnsi="Consolas"/>
+          <w:color w:val="A52A2A"/>
+          <w:sz w:val="23"/>
+          <w:szCs w:val="23"/>
+          <w:shd w:val="clear" w:color="auto" w:fill="FFFFFF"/>
+        </w:rPr>
+        <w:t>"BMW"</w:t>
+      </w:r>
+      <w:r>
+        <w:rPr>
+          <w:shd w:val="clear" w:color="auto" w:fill="FFFFFF"/>
+        </w:rPr>
+        <w:t>, </w:t>
+      </w:r>
+      <w:r>
+        <w:rPr>
+          <w:rStyle w:val="phpstringcolor"/>
+          <w:rFonts w:ascii="Consolas" w:hAnsi="Consolas"/>
+          <w:color w:val="A52A2A"/>
+          <w:sz w:val="23"/>
+          <w:szCs w:val="23"/>
+          <w:shd w:val="clear" w:color="auto" w:fill="FFFFFF"/>
+        </w:rPr>
+        <w:t>"Toyota"</w:t>
+      </w:r>
+      <w:r>
+        <w:rPr>
+          <w:shd w:val="clear" w:color="auto" w:fill="FFFFFF"/>
+        </w:rPr>
+        <w:t>);</w:t>
+      </w:r>
+    </w:p>
+    <w:p>
+      <w:pPr>
+        <w:pStyle w:val="Style3"/>
+      </w:pPr>
+      <w:r>
+        <w:rPr>
+          <w:shd w:val="clear" w:color="auto" w:fill="FFFFFF"/>
+        </w:rPr>
+        <w:t>$arrlength = count($cars);</w:t>
+      </w:r>
+    </w:p>
+    <w:p>
+      <w:pPr>
+        <w:pStyle w:val="Style3"/>
+      </w:pPr>
+    </w:p>
+    <w:p>
+      <w:pPr>
+        <w:pStyle w:val="Style3"/>
+      </w:pPr>
+      <w:r>
+        <w:rPr>
+          <w:rStyle w:val="phpkeywordcolor"/>
+          <w:rFonts w:ascii="Consolas" w:hAnsi="Consolas"/>
+          <w:color w:val="0000CD"/>
+          <w:sz w:val="23"/>
+          <w:szCs w:val="23"/>
+          <w:shd w:val="clear" w:color="auto" w:fill="FFFFFF"/>
+        </w:rPr>
+        <w:t>for</w:t>
+      </w:r>
+      <w:r>
+        <w:rPr>
+          <w:shd w:val="clear" w:color="auto" w:fill="FFFFFF"/>
+        </w:rPr>
+        <w:t>($x = </w:t>
+      </w:r>
+      <w:r>
+        <w:rPr>
+          <w:rStyle w:val="phpnumbercolor"/>
+          <w:rFonts w:ascii="Consolas" w:hAnsi="Consolas"/>
+          <w:color w:val="FF0000"/>
+          <w:sz w:val="23"/>
+          <w:szCs w:val="23"/>
+          <w:shd w:val="clear" w:color="auto" w:fill="FFFFFF"/>
+        </w:rPr>
+        <w:t>0</w:t>
+      </w:r>
+      <w:r>
+        <w:rPr>
+          <w:shd w:val="clear" w:color="auto" w:fill="FFFFFF"/>
+        </w:rPr>
+        <w:t>; $x &lt; $arrlength; $x++) {</w:t>
+      </w:r>
+    </w:p>
+    <w:p>
+      <w:pPr>
+        <w:pStyle w:val="Style3"/>
+        <w:tabs>
+          <w:tab w:val="left" w:pos="567"/>
+        </w:tabs>
+      </w:pPr>
+      <w:r>
+        <w:rPr>
+          <w:rStyle w:val="phpkeywordcolor"/>
+          <w:rFonts w:ascii="Consolas" w:hAnsi="Consolas"/>
+          <w:color w:val="0000CD"/>
+          <w:sz w:val="23"/>
+          <w:szCs w:val="23"/>
+          <w:shd w:val="clear" w:color="auto" w:fill="FFFFFF"/>
+        </w:rPr>
+        <w:tab/>
+      </w:r>
+      <w:r>
+        <w:rPr>
+          <w:rStyle w:val="phpkeywordcolor"/>
+          <w:rFonts w:ascii="Consolas" w:hAnsi="Consolas"/>
+          <w:color w:val="0000CD"/>
+          <w:sz w:val="23"/>
+          <w:szCs w:val="23"/>
+          <w:shd w:val="clear" w:color="auto" w:fill="FFFFFF"/>
+        </w:rPr>
+        <w:t>echo</w:t>
+      </w:r>
+      <w:r>
+        <w:rPr>
+          <w:shd w:val="clear" w:color="auto" w:fill="FFFFFF"/>
+        </w:rPr>
+        <w:t> $cars[$x];</w:t>
+      </w:r>
+    </w:p>
+    <w:p>
+      <w:pPr>
+        <w:pStyle w:val="Style3"/>
+        <w:tabs>
+          <w:tab w:val="left" w:pos="567"/>
+        </w:tabs>
+        <w:rPr>
+          <w:rStyle w:val="phptagcolor"/>
+          <w:rFonts w:ascii="Consolas" w:hAnsi="Consolas"/>
+          <w:color w:val="FF0000"/>
+          <w:sz w:val="23"/>
+          <w:szCs w:val="23"/>
+          <w:shd w:val="clear" w:color="auto" w:fill="FFFFFF"/>
+        </w:rPr>
+      </w:pPr>
+      <w:r>
+        <w:tab/>
+      </w:r>
+      <w:r>
+        <w:rPr>
+          <w:rStyle w:val="phpkeywordcolor"/>
+          <w:rFonts w:ascii="Consolas" w:hAnsi="Consolas"/>
+          <w:color w:val="0000CD"/>
+          <w:sz w:val="23"/>
+          <w:szCs w:val="23"/>
+          <w:shd w:val="clear" w:color="auto" w:fill="FFFFFF"/>
+        </w:rPr>
+        <w:t>echo</w:t>
+      </w:r>
+      <w:r>
+        <w:rPr>
+          <w:shd w:val="clear" w:color="auto" w:fill="FFFFFF"/>
+        </w:rPr>
+        <w:t> </w:t>
+      </w:r>
+      <w:r>
+        <w:rPr>
+          <w:rStyle w:val="phpstringcolor"/>
+          <w:rFonts w:ascii="Consolas" w:hAnsi="Consolas"/>
+          <w:color w:val="A52A2A"/>
+          <w:sz w:val="23"/>
+          <w:szCs w:val="23"/>
+          <w:shd w:val="clear" w:color="auto" w:fill="FFFFFF"/>
+        </w:rPr>
+        <w:t>"&lt;br&gt;"</w:t>
+      </w:r>
+      <w:r>
+        <w:rPr>
+          <w:shd w:val="clear" w:color="auto" w:fill="FFFFFF"/>
+        </w:rPr>
+        <w:t>;</w:t>
+      </w:r>
+      <w:r>
+        <w:br/>
+      </w:r>
+      <w:r>
+        <w:rPr>
+          <w:shd w:val="clear" w:color="auto" w:fill="FFFFFF"/>
+        </w:rPr>
+        <w:t>}</w:t>
+      </w:r>
+      <w:r>
+        <w:br/>
+      </w:r>
+      <w:r>
+        <w:rPr>
+          <w:rStyle w:val="phptagcolor"/>
+          <w:rFonts w:ascii="Consolas" w:hAnsi="Consolas"/>
+          <w:color w:val="FF0000"/>
+          <w:sz w:val="23"/>
+          <w:szCs w:val="23"/>
+          <w:shd w:val="clear" w:color="auto" w:fill="FFFFFF"/>
+        </w:rPr>
+        <w:t>?&gt;</w:t>
+      </w:r>
+    </w:p>
+    <w:p>
+      <w:pPr>
+        <w:pStyle w:val="Heading3"/>
+      </w:pPr>
+      <w:r>
+        <w:t>3.3. Mảng liên hợp</w:t>
+      </w:r>
+    </w:p>
+    <w:p>
+      <w:pPr>
+        <w:pStyle w:val="Style1"/>
+      </w:pPr>
+      <w:r>
+        <w:t>Mảng liên hợp sử dụng cặp key và value</w:t>
+      </w:r>
+    </w:p>
+    <w:p>
+      <w:pPr>
+        <w:pStyle w:val="Style1"/>
+      </w:pPr>
+      <w:r>
+        <w:t>Để tạo mảng liên hợp có 2 phương pháp sau đây:</w:t>
+      </w:r>
+    </w:p>
+    <w:p>
+      <w:pPr>
+        <w:pStyle w:val="Style1"/>
+      </w:pPr>
+      <w:r>
+        <w:t>Phương pháp 1:</w:t>
+      </w:r>
+    </w:p>
+    <w:p>
+      <w:pPr>
+        <w:pStyle w:val="Style3"/>
+        <w:rPr>
+          <w:shd w:val="clear" w:color="auto" w:fill="FFFFFF"/>
+        </w:rPr>
+      </w:pPr>
+      <w:r>
+        <w:rPr>
+          <w:shd w:val="clear" w:color="auto" w:fill="FFFFFF"/>
+        </w:rPr>
+        <w:t>$age = array("Peter"=&gt;"35", "Ben"=&gt;"37", "Joe"=&gt;"43");</w:t>
+      </w:r>
+    </w:p>
+    <w:p>
+      <w:pPr>
+        <w:pStyle w:val="Style1"/>
+      </w:pPr>
+      <w:r>
+        <w:t>Phương pháp 2:</w:t>
+      </w:r>
+    </w:p>
+    <w:p>
+      <w:pPr>
+        <w:pStyle w:val="Style3"/>
+      </w:pPr>
+      <w:r>
+        <w:rPr>
+          <w:shd w:val="clear" w:color="auto" w:fill="FFFFFF"/>
+        </w:rPr>
+        <w:t>$age['Peter'] = "35";</w:t>
+      </w:r>
+    </w:p>
+    <w:p>
+      <w:pPr>
+        <w:pStyle w:val="Style3"/>
+      </w:pPr>
+      <w:r>
+        <w:rPr>
+          <w:shd w:val="clear" w:color="auto" w:fill="FFFFFF"/>
+        </w:rPr>
+        <w:t>$age['Ben'] = "37";</w:t>
+      </w:r>
+    </w:p>
+    <w:p>
+      <w:pPr>
+        <w:pStyle w:val="Style3"/>
+        <w:rPr>
+          <w:shd w:val="clear" w:color="auto" w:fill="FFFFFF"/>
+        </w:rPr>
+      </w:pPr>
+      <w:r>
+        <w:rPr>
+          <w:shd w:val="clear" w:color="auto" w:fill="FFFFFF"/>
+        </w:rPr>
+        <w:t>$age['Joe'] = "43";</w:t>
+      </w:r>
+    </w:p>
+    <w:p>
+      <w:pPr>
+        <w:pStyle w:val="Style1"/>
+      </w:pPr>
+      <w:r>
+        <w:t xml:space="preserve"> </w:t>
+      </w:r>
+      <w:r>
+        <w:t>In mảng theo vòng lặp sử dụng foreach:</w:t>
+      </w:r>
+    </w:p>
+    <w:p>
+      <w:pPr>
+        <w:pStyle w:val="Style3"/>
+      </w:pPr>
+      <w:r>
+        <w:rPr>
+          <w:rStyle w:val="phptagcolor"/>
+          <w:rFonts w:ascii="Consolas" w:hAnsi="Consolas"/>
+          <w:color w:val="FF0000"/>
+          <w:sz w:val="23"/>
+          <w:szCs w:val="23"/>
+          <w:shd w:val="clear" w:color="auto" w:fill="FFFFFF"/>
+        </w:rPr>
+        <w:t>&lt;?php</w:t>
+      </w:r>
+      <w:r>
+        <w:br/>
+      </w:r>
+      <w:r>
+        <w:rPr>
+          <w:shd w:val="clear" w:color="auto" w:fill="FFFFFF"/>
+        </w:rPr>
+        <w:t>$age = </w:t>
+      </w:r>
+      <w:r>
+        <w:rPr>
+          <w:rStyle w:val="phpkeywordcolor"/>
+          <w:rFonts w:ascii="Consolas" w:hAnsi="Consolas"/>
+          <w:color w:val="0000CD"/>
+          <w:sz w:val="23"/>
+          <w:szCs w:val="23"/>
+          <w:shd w:val="clear" w:color="auto" w:fill="FFFFFF"/>
+        </w:rPr>
+        <w:t>array</w:t>
+      </w:r>
+      <w:r>
+        <w:rPr>
+          <w:shd w:val="clear" w:color="auto" w:fill="FFFFFF"/>
+        </w:rPr>
+        <w:t>(</w:t>
+      </w:r>
+      <w:r>
+        <w:rPr>
+          <w:rStyle w:val="phpstringcolor"/>
+          <w:rFonts w:ascii="Consolas" w:hAnsi="Consolas"/>
+          <w:color w:val="A52A2A"/>
+          <w:sz w:val="23"/>
+          <w:szCs w:val="23"/>
+          <w:shd w:val="clear" w:color="auto" w:fill="FFFFFF"/>
+        </w:rPr>
+        <w:t>"Peter"</w:t>
+      </w:r>
+      <w:r>
+        <w:rPr>
+          <w:shd w:val="clear" w:color="auto" w:fill="FFFFFF"/>
+        </w:rPr>
+        <w:t>=&gt;</w:t>
+      </w:r>
+      <w:r>
+        <w:rPr>
+          <w:rStyle w:val="phpstringcolor"/>
+          <w:rFonts w:ascii="Consolas" w:hAnsi="Consolas"/>
+          <w:color w:val="A52A2A"/>
+          <w:sz w:val="23"/>
+          <w:szCs w:val="23"/>
+          <w:shd w:val="clear" w:color="auto" w:fill="FFFFFF"/>
+        </w:rPr>
+        <w:t>"35"</w:t>
+      </w:r>
+      <w:r>
+        <w:rPr>
+          <w:shd w:val="clear" w:color="auto" w:fill="FFFFFF"/>
+        </w:rPr>
+        <w:t>, </w:t>
+      </w:r>
+      <w:r>
+        <w:rPr>
+          <w:rStyle w:val="phpstringcolor"/>
+          <w:rFonts w:ascii="Consolas" w:hAnsi="Consolas"/>
+          <w:color w:val="A52A2A"/>
+          <w:sz w:val="23"/>
+          <w:szCs w:val="23"/>
+          <w:shd w:val="clear" w:color="auto" w:fill="FFFFFF"/>
+        </w:rPr>
+        <w:t>"Ben"</w:t>
+      </w:r>
+      <w:r>
+        <w:rPr>
+          <w:shd w:val="clear" w:color="auto" w:fill="FFFFFF"/>
+        </w:rPr>
+        <w:t>=&gt;</w:t>
+      </w:r>
+      <w:r>
+        <w:rPr>
+          <w:rStyle w:val="phpstringcolor"/>
+          <w:rFonts w:ascii="Consolas" w:hAnsi="Consolas"/>
+          <w:color w:val="A52A2A"/>
+          <w:sz w:val="23"/>
+          <w:szCs w:val="23"/>
+          <w:shd w:val="clear" w:color="auto" w:fill="FFFFFF"/>
+        </w:rPr>
+        <w:t>"37"</w:t>
+      </w:r>
+      <w:r>
+        <w:rPr>
+          <w:shd w:val="clear" w:color="auto" w:fill="FFFFFF"/>
+        </w:rPr>
+        <w:t>, </w:t>
+      </w:r>
+      <w:r>
+        <w:rPr>
+          <w:rStyle w:val="phpstringcolor"/>
+          <w:rFonts w:ascii="Consolas" w:hAnsi="Consolas"/>
+          <w:color w:val="A52A2A"/>
+          <w:sz w:val="23"/>
+          <w:szCs w:val="23"/>
+          <w:shd w:val="clear" w:color="auto" w:fill="FFFFFF"/>
+        </w:rPr>
+        <w:t>"Joe"</w:t>
+      </w:r>
+      <w:r>
+        <w:rPr>
+          <w:shd w:val="clear" w:color="auto" w:fill="FFFFFF"/>
+        </w:rPr>
+        <w:t>=&gt;</w:t>
+      </w:r>
+      <w:r>
+        <w:rPr>
+          <w:rStyle w:val="phpstringcolor"/>
+          <w:rFonts w:ascii="Consolas" w:hAnsi="Consolas"/>
+          <w:color w:val="A52A2A"/>
+          <w:sz w:val="23"/>
+          <w:szCs w:val="23"/>
+          <w:shd w:val="clear" w:color="auto" w:fill="FFFFFF"/>
+        </w:rPr>
+        <w:t>"43"</w:t>
+      </w:r>
+      <w:r>
+        <w:rPr>
+          <w:shd w:val="clear" w:color="auto" w:fill="FFFFFF"/>
+        </w:rPr>
+        <w:t>);</w:t>
+      </w:r>
+    </w:p>
+    <w:p>
+      <w:pPr>
+        <w:pStyle w:val="Style3"/>
+      </w:pPr>
+      <w:r>
+        <w:rPr>
+          <w:rStyle w:val="phpkeywordcolor"/>
+          <w:rFonts w:ascii="Consolas" w:hAnsi="Consolas"/>
+          <w:color w:val="0000CD"/>
+          <w:sz w:val="23"/>
+          <w:szCs w:val="23"/>
+          <w:shd w:val="clear" w:color="auto" w:fill="FFFFFF"/>
+        </w:rPr>
+        <w:t>foreach</w:t>
+      </w:r>
+      <w:r>
+        <w:rPr>
+          <w:shd w:val="clear" w:color="auto" w:fill="FFFFFF"/>
+        </w:rPr>
+        <w:t>($age </w:t>
+      </w:r>
+      <w:r>
+        <w:rPr>
+          <w:rStyle w:val="phpkeywordcolor"/>
+          <w:rFonts w:ascii="Consolas" w:hAnsi="Consolas"/>
+          <w:color w:val="0000CD"/>
+          <w:sz w:val="23"/>
+          <w:szCs w:val="23"/>
+          <w:shd w:val="clear" w:color="auto" w:fill="FFFFFF"/>
+        </w:rPr>
+        <w:t>as</w:t>
+      </w:r>
+      <w:r>
+        <w:rPr>
+          <w:shd w:val="clear" w:color="auto" w:fill="FFFFFF"/>
+        </w:rPr>
+        <w:t> $x =&gt; $x_value) {</w:t>
+      </w:r>
+    </w:p>
+    <w:p>
+      <w:pPr>
+        <w:pStyle w:val="Style3"/>
+        <w:tabs>
+          <w:tab w:val="left" w:pos="567"/>
+        </w:tabs>
+      </w:pPr>
+      <w:r>
+        <w:rPr>
+          <w:rStyle w:val="phpkeywordcolor"/>
+          <w:rFonts w:ascii="Consolas" w:hAnsi="Consolas"/>
+          <w:color w:val="0000CD"/>
+          <w:sz w:val="23"/>
+          <w:szCs w:val="23"/>
+          <w:shd w:val="clear" w:color="auto" w:fill="FFFFFF"/>
+        </w:rPr>
+        <w:tab/>
+      </w:r>
+      <w:r>
+        <w:rPr>
+          <w:rStyle w:val="phpkeywordcolor"/>
+          <w:rFonts w:ascii="Consolas" w:hAnsi="Consolas"/>
+          <w:color w:val="0000CD"/>
+          <w:sz w:val="23"/>
+          <w:szCs w:val="23"/>
+          <w:shd w:val="clear" w:color="auto" w:fill="FFFFFF"/>
+        </w:rPr>
+        <w:t>echo</w:t>
+      </w:r>
+      <w:r>
+        <w:rPr>
+          <w:shd w:val="clear" w:color="auto" w:fill="FFFFFF"/>
+        </w:rPr>
+        <w:t> </w:t>
+      </w:r>
+      <w:r>
+        <w:rPr>
+          <w:rStyle w:val="phpstringcolor"/>
+          <w:rFonts w:ascii="Consolas" w:hAnsi="Consolas"/>
+          <w:color w:val="A52A2A"/>
+          <w:sz w:val="23"/>
+          <w:szCs w:val="23"/>
+          <w:shd w:val="clear" w:color="auto" w:fill="FFFFFF"/>
+        </w:rPr>
+        <w:t>"Key="</w:t>
+      </w:r>
+      <w:r>
+        <w:rPr>
+          <w:shd w:val="clear" w:color="auto" w:fill="FFFFFF"/>
+        </w:rPr>
+        <w:t> . $x . </w:t>
+      </w:r>
+      <w:r>
+        <w:rPr>
+          <w:rStyle w:val="phpstringcolor"/>
+          <w:rFonts w:ascii="Consolas" w:hAnsi="Consolas"/>
+          <w:color w:val="A52A2A"/>
+          <w:sz w:val="23"/>
+          <w:szCs w:val="23"/>
+          <w:shd w:val="clear" w:color="auto" w:fill="FFFFFF"/>
+        </w:rPr>
+        <w:t>", Value="</w:t>
+      </w:r>
+      <w:r>
+        <w:rPr>
+          <w:shd w:val="clear" w:color="auto" w:fill="FFFFFF"/>
+        </w:rPr>
+        <w:t> . $x_value;</w:t>
+      </w:r>
+    </w:p>
+    <w:p>
+      <w:pPr>
+        <w:pStyle w:val="Style3"/>
+        <w:tabs>
+          <w:tab w:val="left" w:pos="567"/>
+        </w:tabs>
+      </w:pPr>
+      <w:r>
+        <w:rPr>
+          <w:rStyle w:val="phpkeywordcolor"/>
+          <w:rFonts w:ascii="Consolas" w:hAnsi="Consolas"/>
+          <w:color w:val="0000CD"/>
+          <w:sz w:val="23"/>
+          <w:szCs w:val="23"/>
+          <w:shd w:val="clear" w:color="auto" w:fill="FFFFFF"/>
+        </w:rPr>
+        <w:tab/>
+      </w:r>
+      <w:r>
+        <w:rPr>
+          <w:rStyle w:val="phpkeywordcolor"/>
+          <w:rFonts w:ascii="Consolas" w:hAnsi="Consolas"/>
+          <w:color w:val="0000CD"/>
+          <w:sz w:val="23"/>
+          <w:szCs w:val="23"/>
+          <w:shd w:val="clear" w:color="auto" w:fill="FFFFFF"/>
+        </w:rPr>
+        <w:t>echo</w:t>
+      </w:r>
+      <w:r>
+        <w:rPr>
+          <w:shd w:val="clear" w:color="auto" w:fill="FFFFFF"/>
+        </w:rPr>
+        <w:t> </w:t>
+      </w:r>
+      <w:r>
+        <w:rPr>
+          <w:rStyle w:val="phpstringcolor"/>
+          <w:rFonts w:ascii="Consolas" w:hAnsi="Consolas"/>
+          <w:color w:val="A52A2A"/>
+          <w:sz w:val="23"/>
+          <w:szCs w:val="23"/>
+          <w:shd w:val="clear" w:color="auto" w:fill="FFFFFF"/>
+        </w:rPr>
+        <w:t>"&lt;br&gt;"</w:t>
+      </w:r>
+      <w:r>
+        <w:rPr>
+          <w:shd w:val="clear" w:color="auto" w:fill="FFFFFF"/>
+        </w:rPr>
+        <w:t>;</w:t>
+      </w:r>
+      <w:r>
+        <w:br/>
+      </w:r>
+      <w:r>
+        <w:rPr>
+          <w:shd w:val="clear" w:color="auto" w:fill="FFFFFF"/>
+        </w:rPr>
+        <w:t>}</w:t>
+      </w:r>
+      <w:r>
+        <w:br/>
+      </w:r>
+      <w:r>
+        <w:rPr>
+          <w:rStyle w:val="phptagcolor"/>
+          <w:rFonts w:ascii="Consolas" w:hAnsi="Consolas"/>
+          <w:color w:val="FF0000"/>
+          <w:sz w:val="23"/>
+          <w:szCs w:val="23"/>
+          <w:shd w:val="clear" w:color="auto" w:fill="FFFFFF"/>
+        </w:rPr>
+        <w:t>?&gt;</w:t>
+      </w:r>
+    </w:p>
+    <w:p>
+      <w:pPr>
+        <w:pStyle w:val="Heading3"/>
+      </w:pPr>
+      <w:r>
+        <w:t>3.4. Mảng nhiều chiều</w:t>
+      </w:r>
+    </w:p>
+    <w:p>
+      <w:pPr>
+        <w:pStyle w:val="Style1"/>
+      </w:pPr>
+      <w:r>
+        <w:t>a) Mảng 2 chiều</w:t>
+      </w:r>
+    </w:p>
+    <w:p>
+      <w:pPr>
+        <w:pStyle w:val="Style1"/>
+      </w:pPr>
+      <w:r>
+        <w:t>Mảng 2 chiều là mảng của mảng</w:t>
+      </w:r>
+    </w:p>
+    <w:p>
+      <w:pPr>
+        <w:pStyle w:val="Style3"/>
+      </w:pPr>
+      <w:r>
+        <w:rPr>
+          <w:shd w:val="clear" w:color="auto" w:fill="FFFFFF"/>
+        </w:rPr>
+        <w:t>$cars = array (</w:t>
+      </w:r>
+    </w:p>
+    <w:p>
+      <w:pPr>
+        <w:pStyle w:val="Style3"/>
+        <w:tabs>
+          <w:tab w:val="left" w:pos="567"/>
+        </w:tabs>
+      </w:pPr>
+      <w:r>
+        <w:rPr>
+          <w:shd w:val="clear" w:color="auto" w:fill="FFFFFF"/>
+        </w:rPr>
+        <w:tab/>
+      </w:r>
+      <w:r>
+        <w:rPr>
+          <w:shd w:val="clear" w:color="auto" w:fill="FFFFFF"/>
+        </w:rPr>
+        <w:t>array("Volvo",22,18),</w:t>
+      </w:r>
+    </w:p>
+    <w:p>
+      <w:pPr>
+        <w:pStyle w:val="Style3"/>
+        <w:tabs>
+          <w:tab w:val="left" w:pos="567"/>
+        </w:tabs>
+      </w:pPr>
+      <w:r>
+        <w:rPr>
+          <w:shd w:val="clear" w:color="auto" w:fill="FFFFFF"/>
+        </w:rPr>
+        <w:tab/>
+      </w:r>
+      <w:r>
+        <w:rPr>
+          <w:shd w:val="clear" w:color="auto" w:fill="FFFFFF"/>
+        </w:rPr>
+        <w:t>array("BMW",15,13),</w:t>
+      </w:r>
+    </w:p>
+    <w:p>
+      <w:pPr>
+        <w:pStyle w:val="Style3"/>
+        <w:tabs>
+          <w:tab w:val="left" w:pos="567"/>
+        </w:tabs>
+      </w:pPr>
+      <w:r>
+        <w:rPr>
+          <w:shd w:val="clear" w:color="auto" w:fill="FFFFFF"/>
+        </w:rPr>
+        <w:tab/>
+      </w:r>
+      <w:r>
+        <w:rPr>
+          <w:shd w:val="clear" w:color="auto" w:fill="FFFFFF"/>
+        </w:rPr>
+        <w:t>array("Saab",5,2),</w:t>
+      </w:r>
+    </w:p>
+    <w:p>
+      <w:pPr>
+        <w:pStyle w:val="Style3"/>
+        <w:tabs>
+          <w:tab w:val="left" w:pos="567"/>
+        </w:tabs>
+      </w:pPr>
+      <w:r>
+        <w:rPr>
+          <w:shd w:val="clear" w:color="auto" w:fill="FFFFFF"/>
+        </w:rPr>
+        <w:lastRenderedPageBreak/>
+        <w:tab/>
+      </w:r>
+      <w:r>
+        <w:rPr>
+          <w:shd w:val="clear" w:color="auto" w:fill="FFFFFF"/>
+        </w:rPr>
+        <w:t>array("Land Rover",17,15)</w:t>
+      </w:r>
+    </w:p>
+    <w:p>
+      <w:pPr>
+        <w:pStyle w:val="Style3"/>
+        <w:rPr>
+          <w:shd w:val="clear" w:color="auto" w:fill="FFFFFF"/>
+        </w:rPr>
+      </w:pPr>
+      <w:r>
+        <w:rPr>
+          <w:shd w:val="clear" w:color="auto" w:fill="FFFFFF"/>
+        </w:rPr>
+        <w:t>);</w:t>
+      </w:r>
+    </w:p>
+    <w:p>
+      <w:pPr>
+        <w:pStyle w:val="Style1"/>
+      </w:pPr>
+      <w:r>
+        <w:t>Sử dụng vòng lặp For để lấy phần tử mảng $cars</w:t>
+      </w:r>
+    </w:p>
+    <w:p>
+      <w:pPr>
+        <w:pStyle w:val="Style3"/>
+      </w:pPr>
+      <w:r>
+        <w:rPr>
+          <w:rStyle w:val="phptagcolor"/>
+          <w:rFonts w:ascii="Consolas" w:hAnsi="Consolas"/>
+          <w:color w:val="FF0000"/>
+          <w:sz w:val="23"/>
+          <w:szCs w:val="23"/>
+          <w:shd w:val="clear" w:color="auto" w:fill="FFFFFF"/>
+        </w:rPr>
+        <w:t>&lt;?php</w:t>
+      </w:r>
+      <w:r>
+        <w:br/>
+      </w:r>
+      <w:r>
+        <w:rPr>
+          <w:rStyle w:val="phpkeywordcolor"/>
+          <w:rFonts w:ascii="Consolas" w:hAnsi="Consolas"/>
+          <w:color w:val="0000CD"/>
+          <w:sz w:val="23"/>
+          <w:szCs w:val="23"/>
+          <w:shd w:val="clear" w:color="auto" w:fill="FFFFFF"/>
+        </w:rPr>
+        <w:t>for</w:t>
+      </w:r>
+      <w:r>
+        <w:rPr>
+          <w:shd w:val="clear" w:color="auto" w:fill="FFFFFF"/>
+        </w:rPr>
+        <w:t> ($row = </w:t>
+      </w:r>
+      <w:r>
+        <w:rPr>
+          <w:rStyle w:val="phpnumbercolor"/>
+          <w:rFonts w:ascii="Consolas" w:hAnsi="Consolas"/>
+          <w:color w:val="FF0000"/>
+          <w:sz w:val="23"/>
+          <w:szCs w:val="23"/>
+          <w:shd w:val="clear" w:color="auto" w:fill="FFFFFF"/>
+        </w:rPr>
+        <w:t>0</w:t>
+      </w:r>
+      <w:r>
+        <w:rPr>
+          <w:shd w:val="clear" w:color="auto" w:fill="FFFFFF"/>
+        </w:rPr>
+        <w:t>; $row &lt; </w:t>
+      </w:r>
+      <w:r>
+        <w:rPr>
+          <w:rStyle w:val="phpnumbercolor"/>
+          <w:rFonts w:ascii="Consolas" w:hAnsi="Consolas"/>
+          <w:color w:val="FF0000"/>
+          <w:sz w:val="23"/>
+          <w:szCs w:val="23"/>
+          <w:shd w:val="clear" w:color="auto" w:fill="FFFFFF"/>
+        </w:rPr>
+        <w:t>4</w:t>
+      </w:r>
+      <w:r>
+        <w:rPr>
+          <w:shd w:val="clear" w:color="auto" w:fill="FFFFFF"/>
+        </w:rPr>
+        <w:t>; $row++) {</w:t>
+      </w:r>
+    </w:p>
+    <w:p>
+      <w:pPr>
+        <w:pStyle w:val="Style3"/>
+        <w:tabs>
+          <w:tab w:val="left" w:pos="284"/>
+        </w:tabs>
+      </w:pPr>
+      <w:r>
+        <w:rPr>
+          <w:rStyle w:val="phpkeywordcolor"/>
+          <w:rFonts w:ascii="Consolas" w:hAnsi="Consolas"/>
+          <w:color w:val="0000CD"/>
+          <w:sz w:val="23"/>
+          <w:szCs w:val="23"/>
+          <w:shd w:val="clear" w:color="auto" w:fill="FFFFFF"/>
+        </w:rPr>
+        <w:tab/>
+      </w:r>
+      <w:r>
+        <w:rPr>
+          <w:rStyle w:val="phpkeywordcolor"/>
+          <w:rFonts w:ascii="Consolas" w:hAnsi="Consolas"/>
+          <w:color w:val="0000CD"/>
+          <w:sz w:val="23"/>
+          <w:szCs w:val="23"/>
+          <w:shd w:val="clear" w:color="auto" w:fill="FFFFFF"/>
+        </w:rPr>
+        <w:t>echo</w:t>
+      </w:r>
+      <w:r>
+        <w:rPr>
+          <w:shd w:val="clear" w:color="auto" w:fill="FFFFFF"/>
+        </w:rPr>
+        <w:t> </w:t>
+      </w:r>
+      <w:r>
+        <w:rPr>
+          <w:rStyle w:val="phpstringcolor"/>
+          <w:rFonts w:ascii="Consolas" w:hAnsi="Consolas"/>
+          <w:color w:val="A52A2A"/>
+          <w:sz w:val="23"/>
+          <w:szCs w:val="23"/>
+          <w:shd w:val="clear" w:color="auto" w:fill="FFFFFF"/>
+        </w:rPr>
+        <w:t>"&lt;p&gt;&lt;b&gt;</w:t>
+      </w:r>
       <w:bookmarkStart w:id="0" w:name="_GoBack"/>
+      <w:r>
+        <w:rPr>
+          <w:rStyle w:val="phpstringcolor"/>
+          <w:rFonts w:ascii="Consolas" w:hAnsi="Consolas"/>
+          <w:color w:val="A52A2A"/>
+          <w:sz w:val="23"/>
+          <w:szCs w:val="23"/>
+          <w:shd w:val="clear" w:color="auto" w:fill="FFFFFF"/>
+        </w:rPr>
+        <w:t>Row number $row&lt;</w:t>
+      </w:r>
       <w:bookmarkEnd w:id="0"/>
+      <w:r>
+        <w:rPr>
+          <w:rStyle w:val="phpstringcolor"/>
+          <w:rFonts w:ascii="Consolas" w:hAnsi="Consolas"/>
+          <w:color w:val="A52A2A"/>
+          <w:sz w:val="23"/>
+          <w:szCs w:val="23"/>
+          <w:shd w:val="clear" w:color="auto" w:fill="FFFFFF"/>
+        </w:rPr>
+        <w:t>/b&gt;&lt;/p&gt;"</w:t>
+      </w:r>
+      <w:r>
+        <w:rPr>
+          <w:shd w:val="clear" w:color="auto" w:fill="FFFFFF"/>
+        </w:rPr>
+        <w:t>;</w:t>
+      </w:r>
+    </w:p>
+    <w:p>
+      <w:pPr>
+        <w:pStyle w:val="Style3"/>
+        <w:tabs>
+          <w:tab w:val="left" w:pos="284"/>
+        </w:tabs>
+      </w:pPr>
+      <w:r>
+        <w:rPr>
+          <w:rStyle w:val="phpkeywordcolor"/>
+          <w:rFonts w:ascii="Consolas" w:hAnsi="Consolas"/>
+          <w:color w:val="0000CD"/>
+          <w:sz w:val="23"/>
+          <w:szCs w:val="23"/>
+          <w:shd w:val="clear" w:color="auto" w:fill="FFFFFF"/>
+        </w:rPr>
+        <w:tab/>
+      </w:r>
+      <w:r>
+        <w:rPr>
+          <w:rStyle w:val="phpkeywordcolor"/>
+          <w:rFonts w:ascii="Consolas" w:hAnsi="Consolas"/>
+          <w:color w:val="0000CD"/>
+          <w:sz w:val="23"/>
+          <w:szCs w:val="23"/>
+          <w:shd w:val="clear" w:color="auto" w:fill="FFFFFF"/>
+        </w:rPr>
+        <w:t>echo</w:t>
+      </w:r>
+      <w:r>
+        <w:rPr>
+          <w:shd w:val="clear" w:color="auto" w:fill="FFFFFF"/>
+        </w:rPr>
+        <w:t> </w:t>
+      </w:r>
+      <w:r>
+        <w:rPr>
+          <w:rStyle w:val="phpstringcolor"/>
+          <w:rFonts w:ascii="Consolas" w:hAnsi="Consolas"/>
+          <w:color w:val="A52A2A"/>
+          <w:sz w:val="23"/>
+          <w:szCs w:val="23"/>
+          <w:shd w:val="clear" w:color="auto" w:fill="FFFFFF"/>
+        </w:rPr>
+        <w:t>"&lt;ul&gt;"</w:t>
+      </w:r>
+      <w:r>
+        <w:rPr>
+          <w:shd w:val="clear" w:color="auto" w:fill="FFFFFF"/>
+        </w:rPr>
+        <w:t>;</w:t>
+      </w:r>
+    </w:p>
+    <w:p>
+      <w:pPr>
+        <w:pStyle w:val="Style3"/>
+        <w:tabs>
+          <w:tab w:val="left" w:pos="284"/>
+        </w:tabs>
+        <w:ind w:firstLine="284"/>
+      </w:pPr>
+      <w:r>
+        <w:rPr>
+          <w:rStyle w:val="phpkeywordcolor"/>
+          <w:rFonts w:ascii="Consolas" w:hAnsi="Consolas"/>
+          <w:color w:val="0000CD"/>
+          <w:sz w:val="23"/>
+          <w:szCs w:val="23"/>
+          <w:shd w:val="clear" w:color="auto" w:fill="FFFFFF"/>
+        </w:rPr>
+        <w:t>for</w:t>
+      </w:r>
+      <w:r>
+        <w:rPr>
+          <w:shd w:val="clear" w:color="auto" w:fill="FFFFFF"/>
+        </w:rPr>
+        <w:t> ($col = </w:t>
+      </w:r>
+      <w:r>
+        <w:rPr>
+          <w:rStyle w:val="phpnumbercolor"/>
+          <w:rFonts w:ascii="Consolas" w:hAnsi="Consolas"/>
+          <w:color w:val="FF0000"/>
+          <w:sz w:val="23"/>
+          <w:szCs w:val="23"/>
+          <w:shd w:val="clear" w:color="auto" w:fill="FFFFFF"/>
+        </w:rPr>
+        <w:t>0</w:t>
+      </w:r>
+      <w:r>
+        <w:rPr>
+          <w:shd w:val="clear" w:color="auto" w:fill="FFFFFF"/>
+        </w:rPr>
+        <w:t>; $col &lt; </w:t>
+      </w:r>
+      <w:r>
+        <w:rPr>
+          <w:rStyle w:val="phpnumbercolor"/>
+          <w:rFonts w:ascii="Consolas" w:hAnsi="Consolas"/>
+          <w:color w:val="FF0000"/>
+          <w:sz w:val="23"/>
+          <w:szCs w:val="23"/>
+          <w:shd w:val="clear" w:color="auto" w:fill="FFFFFF"/>
+        </w:rPr>
+        <w:t>3</w:t>
+      </w:r>
+      <w:r>
+        <w:rPr>
+          <w:shd w:val="clear" w:color="auto" w:fill="FFFFFF"/>
+        </w:rPr>
+        <w:t>; $col++) {</w:t>
+      </w:r>
+    </w:p>
+    <w:p>
+      <w:pPr>
+        <w:pStyle w:val="Style3"/>
+        <w:tabs>
+          <w:tab w:val="left" w:pos="567"/>
+        </w:tabs>
+      </w:pPr>
+      <w:r>
+        <w:rPr>
+          <w:rStyle w:val="phpkeywordcolor"/>
+          <w:rFonts w:ascii="Consolas" w:hAnsi="Consolas"/>
+          <w:color w:val="0000CD"/>
+          <w:sz w:val="23"/>
+          <w:szCs w:val="23"/>
+          <w:shd w:val="clear" w:color="auto" w:fill="FFFFFF"/>
+        </w:rPr>
+        <w:tab/>
+      </w:r>
+      <w:r>
+        <w:rPr>
+          <w:rStyle w:val="phpkeywordcolor"/>
+          <w:rFonts w:ascii="Consolas" w:hAnsi="Consolas"/>
+          <w:color w:val="0000CD"/>
+          <w:sz w:val="23"/>
+          <w:szCs w:val="23"/>
+          <w:shd w:val="clear" w:color="auto" w:fill="FFFFFF"/>
+        </w:rPr>
+        <w:t>echo</w:t>
+      </w:r>
+      <w:r>
+        <w:rPr>
+          <w:shd w:val="clear" w:color="auto" w:fill="FFFFFF"/>
+        </w:rPr>
+        <w:t> </w:t>
+      </w:r>
+      <w:r>
+        <w:rPr>
+          <w:rStyle w:val="phpstringcolor"/>
+          <w:rFonts w:ascii="Consolas" w:hAnsi="Consolas"/>
+          <w:color w:val="A52A2A"/>
+          <w:sz w:val="23"/>
+          <w:szCs w:val="23"/>
+          <w:shd w:val="clear" w:color="auto" w:fill="FFFFFF"/>
+        </w:rPr>
+        <w:t>"&lt;li&gt;"</w:t>
+      </w:r>
+      <w:r>
+        <w:rPr>
+          <w:shd w:val="clear" w:color="auto" w:fill="FFFFFF"/>
+        </w:rPr>
+        <w:t>.$cars[$row][$col].</w:t>
+      </w:r>
+      <w:r>
+        <w:rPr>
+          <w:rStyle w:val="phpstringcolor"/>
+          <w:rFonts w:ascii="Consolas" w:hAnsi="Consolas"/>
+          <w:color w:val="A52A2A"/>
+          <w:sz w:val="23"/>
+          <w:szCs w:val="23"/>
+          <w:shd w:val="clear" w:color="auto" w:fill="FFFFFF"/>
+        </w:rPr>
+        <w:t>"&lt;/li&gt;"</w:t>
+      </w:r>
+      <w:r>
+        <w:rPr>
+          <w:shd w:val="clear" w:color="auto" w:fill="FFFFFF"/>
+        </w:rPr>
+        <w:t>;</w:t>
+      </w:r>
+    </w:p>
+    <w:p>
+      <w:pPr>
+        <w:pStyle w:val="Style3"/>
+        <w:tabs>
+          <w:tab w:val="left" w:pos="284"/>
+        </w:tabs>
+      </w:pPr>
+      <w:r>
+        <w:rPr>
+          <w:shd w:val="clear" w:color="auto" w:fill="FFFFFF"/>
+        </w:rPr>
+        <w:tab/>
+      </w:r>
+      <w:r>
+        <w:rPr>
+          <w:shd w:val="clear" w:color="auto" w:fill="FFFFFF"/>
+        </w:rPr>
+        <w:t>}</w:t>
+      </w:r>
+    </w:p>
+    <w:p>
+      <w:pPr>
+        <w:pStyle w:val="Style3"/>
+        <w:tabs>
+          <w:tab w:val="left" w:pos="284"/>
+        </w:tabs>
+      </w:pPr>
+      <w:r>
+        <w:rPr>
+          <w:rStyle w:val="phpkeywordcolor"/>
+          <w:rFonts w:ascii="Consolas" w:hAnsi="Consolas"/>
+          <w:color w:val="0000CD"/>
+          <w:sz w:val="23"/>
+          <w:szCs w:val="23"/>
+          <w:shd w:val="clear" w:color="auto" w:fill="FFFFFF"/>
+        </w:rPr>
+        <w:tab/>
+      </w:r>
+      <w:r>
+        <w:rPr>
+          <w:rStyle w:val="phpkeywordcolor"/>
+          <w:rFonts w:ascii="Consolas" w:hAnsi="Consolas"/>
+          <w:color w:val="0000CD"/>
+          <w:sz w:val="23"/>
+          <w:szCs w:val="23"/>
+          <w:shd w:val="clear" w:color="auto" w:fill="FFFFFF"/>
+        </w:rPr>
+        <w:t>echo</w:t>
+      </w:r>
+      <w:r>
+        <w:rPr>
+          <w:shd w:val="clear" w:color="auto" w:fill="FFFFFF"/>
+        </w:rPr>
+        <w:t> </w:t>
+      </w:r>
+      <w:r>
+        <w:rPr>
+          <w:rStyle w:val="phpstringcolor"/>
+          <w:rFonts w:ascii="Consolas" w:hAnsi="Consolas"/>
+          <w:color w:val="A52A2A"/>
+          <w:sz w:val="23"/>
+          <w:szCs w:val="23"/>
+          <w:shd w:val="clear" w:color="auto" w:fill="FFFFFF"/>
+        </w:rPr>
+        <w:t>"&lt;/ul&gt;"</w:t>
+      </w:r>
+      <w:r>
+        <w:rPr>
+          <w:shd w:val="clear" w:color="auto" w:fill="FFFFFF"/>
+        </w:rPr>
+        <w:t>;</w:t>
+      </w:r>
+      <w:r>
+        <w:br/>
+      </w:r>
+      <w:r>
+        <w:rPr>
+          <w:shd w:val="clear" w:color="auto" w:fill="FFFFFF"/>
+        </w:rPr>
+        <w:t>}</w:t>
+      </w:r>
+      <w:r>
+        <w:br/>
+      </w:r>
+      <w:r>
+        <w:rPr>
+          <w:rStyle w:val="phptagcolor"/>
+          <w:rFonts w:ascii="Consolas" w:hAnsi="Consolas"/>
+          <w:color w:val="FF0000"/>
+          <w:sz w:val="23"/>
+          <w:szCs w:val="23"/>
+          <w:shd w:val="clear" w:color="auto" w:fill="FFFFFF"/>
+        </w:rPr>
+        <w:t>?&gt;</w:t>
+      </w:r>
     </w:p>
     <w:sectPr>
       <w:pgSz w:w="12240" w:h="15840"/>
@@ -958,6 +2486,30 @@
       <w:sz w:val="26"/>
     </w:rPr>
   </w:style>
+  <w:style w:type="paragraph" w:styleId="Heading4">
+    <w:name w:val="heading 4"/>
+    <w:basedOn w:val="Normal"/>
+    <w:next w:val="Normal"/>
+    <w:link w:val="Heading4Char"/>
+    <w:uiPriority w:val="9"/>
+    <w:unhideWhenUsed/>
+    <w:qFormat/>
+    <w:rsid w:val="002267F7"/>
+    <w:pPr>
+      <w:keepNext/>
+      <w:keepLines/>
+      <w:spacing w:before="200" w:after="0"/>
+      <w:outlineLvl w:val="3"/>
+    </w:pPr>
+    <w:rPr>
+      <w:rFonts w:asciiTheme="majorHAnsi" w:eastAsiaTheme="majorEastAsia" w:hAnsiTheme="majorHAnsi" w:cstheme="majorBidi"/>
+      <w:b/>
+      <w:bCs/>
+      <w:i/>
+      <w:iCs/>
+      <w:color w:val="4F81BD" w:themeColor="accent1"/>
+    </w:rPr>
+  </w:style>
   <w:style w:type="character" w:default="1" w:styleId="DefaultParagraphFont">
     <w:name w:val="Default Paragraph Font"/>
     <w:uiPriority w:val="1"/>
@@ -1160,6 +2712,41 @@
         <w:right w:w="108" w:type="dxa"/>
       </w:tblCellMar>
     </w:tblPr>
+  </w:style>
+  <w:style w:type="character" w:customStyle="1" w:styleId="phptagcolor">
+    <w:name w:val="phptagcolor"/>
+    <w:basedOn w:val="DefaultParagraphFont"/>
+    <w:rsid w:val="002E5733"/>
+  </w:style>
+  <w:style w:type="character" w:customStyle="1" w:styleId="phpkeywordcolor">
+    <w:name w:val="phpkeywordcolor"/>
+    <w:basedOn w:val="DefaultParagraphFont"/>
+    <w:rsid w:val="002E5733"/>
+  </w:style>
+  <w:style w:type="character" w:customStyle="1" w:styleId="phpstringcolor">
+    <w:name w:val="phpstringcolor"/>
+    <w:basedOn w:val="DefaultParagraphFont"/>
+    <w:rsid w:val="002E5733"/>
+  </w:style>
+  <w:style w:type="character" w:customStyle="1" w:styleId="phpnumbercolor">
+    <w:name w:val="phpnumbercolor"/>
+    <w:basedOn w:val="DefaultParagraphFont"/>
+    <w:rsid w:val="002E5733"/>
+  </w:style>
+  <w:style w:type="character" w:customStyle="1" w:styleId="Heading4Char">
+    <w:name w:val="Heading 4 Char"/>
+    <w:basedOn w:val="DefaultParagraphFont"/>
+    <w:link w:val="Heading4"/>
+    <w:uiPriority w:val="9"/>
+    <w:rsid w:val="002267F7"/>
+    <w:rPr>
+      <w:rFonts w:asciiTheme="majorHAnsi" w:eastAsiaTheme="majorEastAsia" w:hAnsiTheme="majorHAnsi" w:cstheme="majorBidi"/>
+      <w:b/>
+      <w:bCs/>
+      <w:i/>
+      <w:iCs/>
+      <w:color w:val="4F81BD" w:themeColor="accent1"/>
+    </w:rPr>
   </w:style>
 </w:styles>
 </file>
@@ -1397,6 +2984,30 @@
       <w:sz w:val="26"/>
     </w:rPr>
   </w:style>
+  <w:style w:type="paragraph" w:styleId="Heading4">
+    <w:name w:val="heading 4"/>
+    <w:basedOn w:val="Normal"/>
+    <w:next w:val="Normal"/>
+    <w:link w:val="Heading4Char"/>
+    <w:uiPriority w:val="9"/>
+    <w:unhideWhenUsed/>
+    <w:qFormat/>
+    <w:rsid w:val="002267F7"/>
+    <w:pPr>
+      <w:keepNext/>
+      <w:keepLines/>
+      <w:spacing w:before="200" w:after="0"/>
+      <w:outlineLvl w:val="3"/>
+    </w:pPr>
+    <w:rPr>
+      <w:rFonts w:asciiTheme="majorHAnsi" w:eastAsiaTheme="majorEastAsia" w:hAnsiTheme="majorHAnsi" w:cstheme="majorBidi"/>
+      <w:b/>
+      <w:bCs/>
+      <w:i/>
+      <w:iCs/>
+      <w:color w:val="4F81BD" w:themeColor="accent1"/>
+    </w:rPr>
+  </w:style>
   <w:style w:type="character" w:default="1" w:styleId="DefaultParagraphFont">
     <w:name w:val="Default Paragraph Font"/>
     <w:uiPriority w:val="1"/>
@@ -1599,6 +3210,41 @@
         <w:right w:w="108" w:type="dxa"/>
       </w:tblCellMar>
     </w:tblPr>
+  </w:style>
+  <w:style w:type="character" w:customStyle="1" w:styleId="phptagcolor">
+    <w:name w:val="phptagcolor"/>
+    <w:basedOn w:val="DefaultParagraphFont"/>
+    <w:rsid w:val="002E5733"/>
+  </w:style>
+  <w:style w:type="character" w:customStyle="1" w:styleId="phpkeywordcolor">
+    <w:name w:val="phpkeywordcolor"/>
+    <w:basedOn w:val="DefaultParagraphFont"/>
+    <w:rsid w:val="002E5733"/>
+  </w:style>
+  <w:style w:type="character" w:customStyle="1" w:styleId="phpstringcolor">
+    <w:name w:val="phpstringcolor"/>
+    <w:basedOn w:val="DefaultParagraphFont"/>
+    <w:rsid w:val="002E5733"/>
+  </w:style>
+  <w:style w:type="character" w:customStyle="1" w:styleId="phpnumbercolor">
+    <w:name w:val="phpnumbercolor"/>
+    <w:basedOn w:val="DefaultParagraphFont"/>
+    <w:rsid w:val="002E5733"/>
+  </w:style>
+  <w:style w:type="character" w:customStyle="1" w:styleId="Heading4Char">
+    <w:name w:val="Heading 4 Char"/>
+    <w:basedOn w:val="DefaultParagraphFont"/>
+    <w:link w:val="Heading4"/>
+    <w:uiPriority w:val="9"/>
+    <w:rsid w:val="002267F7"/>
+    <w:rPr>
+      <w:rFonts w:asciiTheme="majorHAnsi" w:eastAsiaTheme="majorEastAsia" w:hAnsiTheme="majorHAnsi" w:cstheme="majorBidi"/>
+      <w:b/>
+      <w:bCs/>
+      <w:i/>
+      <w:iCs/>
+      <w:color w:val="4F81BD" w:themeColor="accent1"/>
+    </w:rPr>
   </w:style>
 </w:styles>
 </file>

--- a/KienThucCoBanPHP.docx
+++ b/KienThucCoBanPHP.docx
@@ -1154,16 +1154,6 @@
           <w:shd w:val="clear" w:color="auto" w:fill="FFFFFF"/>
         </w:rPr>
         <w:tab/>
-      </w:r>
-      <w:r>
-        <w:rPr>
-          <w:rStyle w:val="phpkeywordcolor"/>
-          <w:rFonts w:ascii="Consolas" w:hAnsi="Consolas"/>
-          <w:color w:val="0000CD"/>
-          <w:sz w:val="23"/>
-          <w:szCs w:val="23"/>
-          <w:shd w:val="clear" w:color="auto" w:fill="FFFFFF"/>
-        </w:rPr>
         <w:t>echo</w:t>
       </w:r>
       <w:r>
@@ -1550,16 +1540,6 @@
           <w:shd w:val="clear" w:color="auto" w:fill="FFFFFF"/>
         </w:rPr>
         <w:tab/>
-      </w:r>
-      <w:r>
-        <w:rPr>
-          <w:rStyle w:val="phpkeywordcolor"/>
-          <w:rFonts w:ascii="Consolas" w:hAnsi="Consolas"/>
-          <w:color w:val="0000CD"/>
-          <w:sz w:val="23"/>
-          <w:szCs w:val="23"/>
-          <w:shd w:val="clear" w:color="auto" w:fill="FFFFFF"/>
-        </w:rPr>
         <w:t>echo</w:t>
       </w:r>
       <w:r>
@@ -1620,16 +1600,6 @@
           <w:shd w:val="clear" w:color="auto" w:fill="FFFFFF"/>
         </w:rPr>
         <w:tab/>
-      </w:r>
-      <w:r>
-        <w:rPr>
-          <w:rStyle w:val="phpkeywordcolor"/>
-          <w:rFonts w:ascii="Consolas" w:hAnsi="Consolas"/>
-          <w:color w:val="0000CD"/>
-          <w:sz w:val="23"/>
-          <w:szCs w:val="23"/>
-          <w:shd w:val="clear" w:color="auto" w:fill="FFFFFF"/>
-        </w:rPr>
         <w:t>echo</w:t>
       </w:r>
       <w:r>
@@ -1726,11 +1696,6 @@
           <w:shd w:val="clear" w:color="auto" w:fill="FFFFFF"/>
         </w:rPr>
         <w:tab/>
-      </w:r>
-      <w:r>
-        <w:rPr>
-          <w:shd w:val="clear" w:color="auto" w:fill="FFFFFF"/>
-        </w:rPr>
         <w:t>array("Volvo",22,18),</w:t>
       </w:r>
     </w:p>
@@ -1746,11 +1711,6 @@
           <w:shd w:val="clear" w:color="auto" w:fill="FFFFFF"/>
         </w:rPr>
         <w:tab/>
-      </w:r>
-      <w:r>
-        <w:rPr>
-          <w:shd w:val="clear" w:color="auto" w:fill="FFFFFF"/>
-        </w:rPr>
         <w:t>array("BMW",15,13),</w:t>
       </w:r>
     </w:p>
@@ -1766,11 +1726,6 @@
           <w:shd w:val="clear" w:color="auto" w:fill="FFFFFF"/>
         </w:rPr>
         <w:tab/>
-      </w:r>
-      <w:r>
-        <w:rPr>
-          <w:shd w:val="clear" w:color="auto" w:fill="FFFFFF"/>
-        </w:rPr>
         <w:t>array("Saab",5,2),</w:t>
       </w:r>
     </w:p>
@@ -1785,27 +1740,22 @@
         <w:rPr>
           <w:shd w:val="clear" w:color="auto" w:fill="FFFFFF"/>
         </w:rPr>
+        <w:tab/>
+        <w:t>array("Land Rover",17,15)</w:t>
+      </w:r>
+    </w:p>
+    <w:p>
+      <w:pPr>
+        <w:pStyle w:val="Style3"/>
+        <w:rPr>
+          <w:shd w:val="clear" w:color="auto" w:fill="FFFFFF"/>
+        </w:rPr>
+      </w:pPr>
+      <w:r>
+        <w:rPr>
+          <w:shd w:val="clear" w:color="auto" w:fill="FFFFFF"/>
+        </w:rPr>
         <w:lastRenderedPageBreak/>
-        <w:tab/>
-      </w:r>
-      <w:r>
-        <w:rPr>
-          <w:shd w:val="clear" w:color="auto" w:fill="FFFFFF"/>
-        </w:rPr>
-        <w:t>array("Land Rover",17,15)</w:t>
-      </w:r>
-    </w:p>
-    <w:p>
-      <w:pPr>
-        <w:pStyle w:val="Style3"/>
-        <w:rPr>
-          <w:shd w:val="clear" w:color="auto" w:fill="FFFFFF"/>
-        </w:rPr>
-      </w:pPr>
-      <w:r>
-        <w:rPr>
-          <w:shd w:val="clear" w:color="auto" w:fill="FFFFFF"/>
-        </w:rPr>
         <w:t>);</w:t>
       </w:r>
     </w:p>
@@ -1904,16 +1854,6 @@
           <w:shd w:val="clear" w:color="auto" w:fill="FFFFFF"/>
         </w:rPr>
         <w:tab/>
-      </w:r>
-      <w:r>
-        <w:rPr>
-          <w:rStyle w:val="phpkeywordcolor"/>
-          <w:rFonts w:ascii="Consolas" w:hAnsi="Consolas"/>
-          <w:color w:val="0000CD"/>
-          <w:sz w:val="23"/>
-          <w:szCs w:val="23"/>
-          <w:shd w:val="clear" w:color="auto" w:fill="FFFFFF"/>
-        </w:rPr>
         <w:t>echo</w:t>
       </w:r>
       <w:r>
@@ -1931,31 +1871,7 @@
           <w:szCs w:val="23"/>
           <w:shd w:val="clear" w:color="auto" w:fill="FFFFFF"/>
         </w:rPr>
-        <w:t>"&lt;p&gt;&lt;b&gt;</w:t>
-      </w:r>
-      <w:bookmarkStart w:id="0" w:name="_GoBack"/>
-      <w:r>
-        <w:rPr>
-          <w:rStyle w:val="phpstringcolor"/>
-          <w:rFonts w:ascii="Consolas" w:hAnsi="Consolas"/>
-          <w:color w:val="A52A2A"/>
-          <w:sz w:val="23"/>
-          <w:szCs w:val="23"/>
-          <w:shd w:val="clear" w:color="auto" w:fill="FFFFFF"/>
-        </w:rPr>
-        <w:t>Row number $row&lt;</w:t>
-      </w:r>
-      <w:bookmarkEnd w:id="0"/>
-      <w:r>
-        <w:rPr>
-          <w:rStyle w:val="phpstringcolor"/>
-          <w:rFonts w:ascii="Consolas" w:hAnsi="Consolas"/>
-          <w:color w:val="A52A2A"/>
-          <w:sz w:val="23"/>
-          <w:szCs w:val="23"/>
-          <w:shd w:val="clear" w:color="auto" w:fill="FFFFFF"/>
-        </w:rPr>
-        <w:t>/b&gt;&lt;/p&gt;"</w:t>
+        <w:t>"&lt;p&gt;&lt;b&gt;Row number $row&lt;/b&gt;&lt;/p&gt;"</w:t>
       </w:r>
       <w:r>
         <w:rPr>
@@ -1981,16 +1897,6 @@
           <w:shd w:val="clear" w:color="auto" w:fill="FFFFFF"/>
         </w:rPr>
         <w:tab/>
-      </w:r>
-      <w:r>
-        <w:rPr>
-          <w:rStyle w:val="phpkeywordcolor"/>
-          <w:rFonts w:ascii="Consolas" w:hAnsi="Consolas"/>
-          <w:color w:val="0000CD"/>
-          <w:sz w:val="23"/>
-          <w:szCs w:val="23"/>
-          <w:shd w:val="clear" w:color="auto" w:fill="FFFFFF"/>
-        </w:rPr>
         <w:t>echo</w:t>
       </w:r>
       <w:r>
@@ -2094,16 +2000,6 @@
           <w:shd w:val="clear" w:color="auto" w:fill="FFFFFF"/>
         </w:rPr>
         <w:tab/>
-      </w:r>
-      <w:r>
-        <w:rPr>
-          <w:rStyle w:val="phpkeywordcolor"/>
-          <w:rFonts w:ascii="Consolas" w:hAnsi="Consolas"/>
-          <w:color w:val="0000CD"/>
-          <w:sz w:val="23"/>
-          <w:szCs w:val="23"/>
-          <w:shd w:val="clear" w:color="auto" w:fill="FFFFFF"/>
-        </w:rPr>
         <w:t>echo</w:t>
       </w:r>
       <w:r>
@@ -2159,11 +2055,6 @@
           <w:shd w:val="clear" w:color="auto" w:fill="FFFFFF"/>
         </w:rPr>
         <w:tab/>
-      </w:r>
-      <w:r>
-        <w:rPr>
-          <w:shd w:val="clear" w:color="auto" w:fill="FFFFFF"/>
-        </w:rPr>
         <w:t>}</w:t>
       </w:r>
     </w:p>
@@ -2173,6 +2064,14 @@
         <w:tabs>
           <w:tab w:val="left" w:pos="284"/>
         </w:tabs>
+        <w:rPr>
+          <w:rStyle w:val="phptagcolor"/>
+          <w:rFonts w:ascii="Consolas" w:hAnsi="Consolas"/>
+          <w:color w:val="FF0000"/>
+          <w:sz w:val="23"/>
+          <w:szCs w:val="23"/>
+          <w:shd w:val="clear" w:color="auto" w:fill="FFFFFF"/>
+        </w:rPr>
       </w:pPr>
       <w:r>
         <w:rPr>
@@ -2184,16 +2083,6 @@
           <w:shd w:val="clear" w:color="auto" w:fill="FFFFFF"/>
         </w:rPr>
         <w:tab/>
-      </w:r>
-      <w:r>
-        <w:rPr>
-          <w:rStyle w:val="phpkeywordcolor"/>
-          <w:rFonts w:ascii="Consolas" w:hAnsi="Consolas"/>
-          <w:color w:val="0000CD"/>
-          <w:sz w:val="23"/>
-          <w:szCs w:val="23"/>
-          <w:shd w:val="clear" w:color="auto" w:fill="FFFFFF"/>
-        </w:rPr>
         <w:t>echo</w:t>
       </w:r>
       <w:r>
@@ -2242,6 +2131,110 @@
         </w:rPr>
         <w:t>?&gt;</w:t>
       </w:r>
+    </w:p>
+    <w:p>
+      <w:pPr>
+        <w:pStyle w:val="Heading3"/>
+      </w:pPr>
+      <w:r>
+        <w:t>3.5. Xóa một phần tử trong mảng</w:t>
+      </w:r>
+    </w:p>
+    <w:p>
+      <w:pPr>
+        <w:pStyle w:val="Style1"/>
+      </w:pPr>
+      <w:r>
+        <w:t>Để xóa một phần tử trong mảng sử dụng từ khóa unset($array[3])</w:t>
+      </w:r>
+    </w:p>
+    <w:p>
+      <w:pPr>
+        <w:pStyle w:val="Style3"/>
+        <w:rPr>
+          <w:color w:val="D4D4D4"/>
+        </w:rPr>
+      </w:pPr>
+      <w:r>
+        <w:t>&lt;?php</w:t>
+      </w:r>
+    </w:p>
+    <w:p>
+      <w:pPr>
+        <w:pStyle w:val="Style3"/>
+        <w:rPr>
+          <w:color w:val="D4D4D4"/>
+        </w:rPr>
+      </w:pPr>
+      <w:r>
+        <w:t>//Xóa một phần tử trong mảng</w:t>
+      </w:r>
+    </w:p>
+    <w:p>
+      <w:pPr>
+        <w:pStyle w:val="Style3"/>
+      </w:pPr>
+      <w:r>
+        <w:t>$arr = array(1, 2, 3, 4, 5);</w:t>
+      </w:r>
+    </w:p>
+    <w:p>
+      <w:pPr>
+        <w:pStyle w:val="Style3"/>
+      </w:pPr>
+      <w:r>
+        <w:t>unset($arr[2]);</w:t>
+      </w:r>
+    </w:p>
+    <w:p>
+      <w:pPr>
+        <w:pStyle w:val="Style3"/>
+      </w:pPr>
+      <w:r>
+        <w:t>foreach($arr as $a){</w:t>
+      </w:r>
+    </w:p>
+    <w:p>
+      <w:pPr>
+        <w:pStyle w:val="Style3"/>
+      </w:pPr>
+      <w:r>
+        <w:t>    echo $a." ";</w:t>
+      </w:r>
+      <w:bookmarkStart w:id="0" w:name="_GoBack"/>
+      <w:bookmarkEnd w:id="0"/>
+    </w:p>
+    <w:p>
+      <w:pPr>
+        <w:pStyle w:val="Style3"/>
+      </w:pPr>
+      <w:r>
+        <w:t>}</w:t>
+      </w:r>
+    </w:p>
+    <w:p>
+      <w:pPr>
+        <w:pStyle w:val="Style3"/>
+        <w:rPr>
+          <w:color w:val="D4D4D4"/>
+        </w:rPr>
+      </w:pPr>
+    </w:p>
+    <w:p>
+      <w:pPr>
+        <w:pStyle w:val="Style3"/>
+        <w:rPr>
+          <w:color w:val="D4D4D4"/>
+        </w:rPr>
+      </w:pPr>
+      <w:r>
+        <w:t>?&gt;</w:t>
+      </w:r>
+    </w:p>
+    <w:p>
+      <w:pPr>
+        <w:pStyle w:val="Style1"/>
+      </w:pPr>
     </w:p>
     <w:sectPr>
       <w:pgSz w:w="12240" w:h="15840"/>
@@ -3532,4 +3525,16 @@
   <a:objectDefaults/>
   <a:extraClrSchemeLst/>
 </a:theme>
+</file>
+
+<file path=customXml/item1.xml><?xml version="1.0" encoding="utf-8"?>
+<b:Sources xmlns:b="http://schemas.openxmlformats.org/officeDocument/2006/bibliography" xmlns="http://schemas.openxmlformats.org/officeDocument/2006/bibliography" SelectedStyle="\APA.XSL" StyleName="APA"/>
+</file>
+
+<file path=customXml/itemProps1.xml><?xml version="1.0" encoding="utf-8"?>
+<ds:datastoreItem xmlns:ds="http://schemas.openxmlformats.org/officeDocument/2006/customXml" ds:itemID="{A070E447-13D7-4550-839C-C42B021316D1}">
+  <ds:schemaRefs>
+    <ds:schemaRef ds:uri="http://schemas.openxmlformats.org/officeDocument/2006/bibliography"/>
+  </ds:schemaRefs>
+</ds:datastoreItem>
 </file>
--- a/KienThucCoBanPHP.docx
+++ b/KienThucCoBanPHP.docx
@@ -1740,6 +1740,7 @@
         <w:rPr>
           <w:shd w:val="clear" w:color="auto" w:fill="FFFFFF"/>
         </w:rPr>
+        <w:lastRenderedPageBreak/>
         <w:tab/>
         <w:t>array("Land Rover",17,15)</w:t>
       </w:r>
@@ -1755,7 +1756,6 @@
         <w:rPr>
           <w:shd w:val="clear" w:color="auto" w:fill="FFFFFF"/>
         </w:rPr>
-        <w:lastRenderedPageBreak/>
         <w:t>);</w:t>
       </w:r>
     </w:p>
@@ -2201,41 +2201,553 @@
       <w:r>
         <w:t>    echo $a." ";</w:t>
       </w:r>
+    </w:p>
+    <w:p>
+      <w:pPr>
+        <w:pStyle w:val="Style3"/>
+      </w:pPr>
+      <w:r>
+        <w:t>}</w:t>
+      </w:r>
+    </w:p>
+    <w:p>
+      <w:pPr>
+        <w:pStyle w:val="Style3"/>
+        <w:rPr>
+          <w:color w:val="D4D4D4"/>
+        </w:rPr>
+      </w:pPr>
+    </w:p>
+    <w:p>
+      <w:pPr>
+        <w:pStyle w:val="Style3"/>
+        <w:rPr>
+          <w:color w:val="D4D4D4"/>
+        </w:rPr>
+      </w:pPr>
+      <w:r>
+        <w:t>?&gt;</w:t>
+      </w:r>
+    </w:p>
+    <w:p>
+      <w:pPr>
+        <w:pStyle w:val="Heading2"/>
+      </w:pPr>
+      <w:r>
+        <w:t>4. Bài Tập Date Time</w:t>
+      </w:r>
+    </w:p>
+    <w:p>
+      <w:pPr>
+        <w:pStyle w:val="Heading3"/>
+      </w:pPr>
+      <w:r>
+        <w:t>4.1. Chuyển đổi kiểu dữ liệu từ chuỗi sang date time</w:t>
+      </w:r>
+    </w:p>
+    <w:p>
+      <w:pPr>
+        <w:pStyle w:val="Style3"/>
+        <w:rPr>
+          <w:color w:val="333333"/>
+        </w:rPr>
+      </w:pPr>
+      <w:r>
+        <w:t>&lt;html&gt;</w:t>
+      </w:r>
+    </w:p>
+    <w:p>
+      <w:pPr>
+        <w:pStyle w:val="Style3"/>
+        <w:rPr>
+          <w:color w:val="333333"/>
+        </w:rPr>
+      </w:pPr>
+      <w:r>
+        <w:rPr>
+          <w:color w:val="333333"/>
+        </w:rPr>
+        <w:t xml:space="preserve">   </w:t>
+      </w:r>
+    </w:p>
+    <w:p>
+      <w:pPr>
+        <w:pStyle w:val="Style3"/>
+        <w:rPr>
+          <w:color w:val="333333"/>
+        </w:rPr>
+      </w:pPr>
+      <w:r>
+        <w:rPr>
+          <w:color w:val="333333"/>
+        </w:rPr>
+        <w:t xml:space="preserve">   </w:t>
+      </w:r>
+      <w:r>
+        <w:t>&lt;head&gt;</w:t>
+      </w:r>
+    </w:p>
+    <w:p>
+      <w:pPr>
+        <w:pStyle w:val="Style3"/>
+        <w:rPr>
+          <w:color w:val="333333"/>
+        </w:rPr>
+      </w:pPr>
+      <w:r>
+        <w:rPr>
+          <w:color w:val="333333"/>
+        </w:rPr>
+        <w:t xml:space="preserve">      </w:t>
+      </w:r>
+      <w:r>
+        <w:t>&lt;title&gt;</w:t>
+      </w:r>
+      <w:r>
+        <w:rPr>
+          <w:color w:val="333333"/>
+        </w:rPr>
+        <w:t>Chuyển đổi định dạng ngày tháng trong PHP</w:t>
+      </w:r>
+      <w:r>
+        <w:t>&lt;/title&gt;</w:t>
+      </w:r>
+    </w:p>
+    <w:p>
+      <w:pPr>
+        <w:pStyle w:val="Style3"/>
+        <w:rPr>
+          <w:color w:val="333333"/>
+        </w:rPr>
+      </w:pPr>
+      <w:r>
+        <w:rPr>
+          <w:color w:val="333333"/>
+        </w:rPr>
+        <w:t xml:space="preserve">   </w:t>
+      </w:r>
+      <w:r>
+        <w:t>&lt;/head&gt;</w:t>
+      </w:r>
+    </w:p>
+    <w:p>
+      <w:pPr>
+        <w:pStyle w:val="Style3"/>
+        <w:rPr>
+          <w:color w:val="333333"/>
+        </w:rPr>
+      </w:pPr>
+      <w:r>
+        <w:rPr>
+          <w:color w:val="333333"/>
+        </w:rPr>
+        <w:t xml:space="preserve">   </w:t>
+      </w:r>
+      <w:r>
+        <w:t>&lt;body&gt;</w:t>
+      </w:r>
+    </w:p>
+    <w:p>
+      <w:pPr>
+        <w:pStyle w:val="Style3"/>
+        <w:rPr>
+          <w:color w:val="333333"/>
+        </w:rPr>
+      </w:pPr>
+      <w:r>
+        <w:rPr>
+          <w:color w:val="333333"/>
+        </w:rPr>
+        <w:t xml:space="preserve">   </w:t>
+      </w:r>
+    </w:p>
+    <w:p>
+      <w:pPr>
+        <w:pStyle w:val="Style3"/>
+        <w:rPr>
+          <w:color w:val="333333"/>
+        </w:rPr>
+      </w:pPr>
+      <w:r>
+        <w:rPr>
+          <w:color w:val="333333"/>
+        </w:rPr>
+        <w:t xml:space="preserve">       </w:t>
+      </w:r>
+      <w:r>
+        <w:rPr>
+          <w:color w:val="666600"/>
+        </w:rPr>
+        <w:t>&lt;?</w:t>
+      </w:r>
+      <w:r>
+        <w:rPr>
+          <w:color w:val="333333"/>
+        </w:rPr>
+        <w:t>php</w:t>
+      </w:r>
+    </w:p>
+    <w:p>
+      <w:pPr>
+        <w:pStyle w:val="Style3"/>
+        <w:tabs>
+          <w:tab w:val="left" w:pos="1418"/>
+        </w:tabs>
+        <w:rPr>
+          <w:color w:val="333333"/>
+        </w:rPr>
+      </w:pPr>
+      <w:r>
+        <w:rPr>
+          <w:color w:val="333333"/>
+        </w:rPr>
+        <w:t xml:space="preserve">        </w:t>
+      </w:r>
+      <w:r>
+        <w:rPr>
+          <w:color w:val="333333"/>
+        </w:rPr>
+        <w:tab/>
+      </w:r>
+      <w:r>
+        <w:rPr>
+          <w:color w:val="333333"/>
+        </w:rPr>
+        <w:t xml:space="preserve">$dinh_dang_cu </w:t>
+      </w:r>
+      <w:r>
+        <w:rPr>
+          <w:color w:val="666600"/>
+        </w:rPr>
+        <w:t>=</w:t>
+      </w:r>
+      <w:r>
+        <w:rPr>
+          <w:color w:val="333333"/>
+        </w:rPr>
+        <w:t xml:space="preserve"> </w:t>
+      </w:r>
+      <w:r>
+        <w:rPr>
+          <w:color w:val="008800"/>
+        </w:rPr>
+        <w:t>"2016-09-29"</w:t>
+      </w:r>
+      <w:r>
+        <w:rPr>
+          <w:color w:val="666600"/>
+        </w:rPr>
+        <w:t>;</w:t>
+      </w:r>
+      <w:r>
+        <w:rPr>
+          <w:color w:val="333333"/>
+        </w:rPr>
+        <w:t xml:space="preserve">  </w:t>
+      </w:r>
+    </w:p>
+    <w:p>
+      <w:pPr>
+        <w:pStyle w:val="Style3"/>
+        <w:rPr>
+          <w:color w:val="333333"/>
+        </w:rPr>
+      </w:pPr>
+      <w:r>
+        <w:rPr>
+          <w:color w:val="333333"/>
+        </w:rPr>
+        <w:tab/>
+      </w:r>
+      <w:r>
+        <w:rPr>
+          <w:color w:val="333333"/>
+        </w:rPr>
+        <w:tab/>
+        <w:t xml:space="preserve">$dinh_dang_moi </w:t>
+      </w:r>
+      <w:r>
+        <w:rPr>
+          <w:color w:val="666600"/>
+        </w:rPr>
+        <w:t>=</w:t>
+      </w:r>
+      <w:r>
+        <w:rPr>
+          <w:color w:val="333333"/>
+        </w:rPr>
+        <w:t xml:space="preserve"> date</w:t>
+      </w:r>
+      <w:r>
+        <w:rPr>
+          <w:color w:val="666600"/>
+        </w:rPr>
+        <w:t>(</w:t>
+      </w:r>
+      <w:r>
+        <w:rPr>
+          <w:color w:val="008800"/>
+        </w:rPr>
+        <w:t>"d-m-Y"</w:t>
+      </w:r>
+      <w:r>
+        <w:rPr>
+          <w:color w:val="666600"/>
+        </w:rPr>
+        <w:t>,</w:t>
+      </w:r>
+      <w:r>
+        <w:rPr>
+          <w:color w:val="333333"/>
+        </w:rPr>
+        <w:t xml:space="preserve"> strtotime</w:t>
+      </w:r>
+      <w:r>
+        <w:rPr>
+          <w:color w:val="666600"/>
+        </w:rPr>
+        <w:t>(</w:t>
+      </w:r>
+      <w:r>
+        <w:rPr>
+          <w:color w:val="333333"/>
+        </w:rPr>
+        <w:t>$dinh_dang_cu</w:t>
+      </w:r>
+      <w:r>
+        <w:rPr>
+          <w:color w:val="666600"/>
+        </w:rPr>
+        <w:t>));</w:t>
+      </w:r>
+      <w:r>
+        <w:rPr>
+          <w:color w:val="333333"/>
+        </w:rPr>
+        <w:t xml:space="preserve">  </w:t>
+      </w:r>
+    </w:p>
+    <w:p>
+      <w:pPr>
+        <w:pStyle w:val="Style3"/>
+        <w:rPr>
+          <w:color w:val="333333"/>
+        </w:rPr>
+      </w:pPr>
+      <w:r>
+        <w:rPr>
+          <w:color w:val="333333"/>
+        </w:rPr>
+        <w:tab/>
+      </w:r>
+      <w:r>
+        <w:rPr>
+          <w:color w:val="333333"/>
+        </w:rPr>
+        <w:tab/>
+        <w:t xml:space="preserve">echo </w:t>
+      </w:r>
+      <w:r>
+        <w:rPr>
+          <w:color w:val="008800"/>
+        </w:rPr>
+        <w:t>"Định dạng cũ: "</w:t>
+      </w:r>
+      <w:r>
+        <w:rPr>
+          <w:color w:val="333333"/>
+        </w:rPr>
+        <w:t xml:space="preserve"> </w:t>
+      </w:r>
+      <w:r>
+        <w:rPr>
+          <w:color w:val="666600"/>
+        </w:rPr>
+        <w:t>.</w:t>
+      </w:r>
+      <w:r>
+        <w:rPr>
+          <w:color w:val="333333"/>
+        </w:rPr>
+        <w:t>$dinh_dang_cu</w:t>
+      </w:r>
+      <w:r>
+        <w:rPr>
+          <w:color w:val="666600"/>
+        </w:rPr>
+        <w:t>.</w:t>
+      </w:r>
+      <w:r>
+        <w:rPr>
+          <w:color w:val="008800"/>
+        </w:rPr>
+        <w:t>"&lt;br&gt;"</w:t>
+      </w:r>
+      <w:r>
+        <w:rPr>
+          <w:color w:val="666600"/>
+        </w:rPr>
+        <w:t>;</w:t>
+      </w:r>
+    </w:p>
+    <w:p>
+      <w:pPr>
+        <w:pStyle w:val="Style3"/>
+        <w:rPr>
+          <w:color w:val="333333"/>
+        </w:rPr>
+      </w:pPr>
+      <w:r>
+        <w:rPr>
+          <w:color w:val="333333"/>
+        </w:rPr>
+        <w:tab/>
+      </w:r>
+      <w:r>
+        <w:rPr>
+          <w:color w:val="333333"/>
+        </w:rPr>
+        <w:tab/>
+        <w:t xml:space="preserve">echo </w:t>
+      </w:r>
+      <w:r>
+        <w:rPr>
+          <w:color w:val="008800"/>
+        </w:rPr>
+        <w:t>"Định dạng mới: "</w:t>
+      </w:r>
+      <w:r>
+        <w:rPr>
+          <w:color w:val="333333"/>
+        </w:rPr>
+        <w:t xml:space="preserve"> </w:t>
+      </w:r>
+      <w:r>
+        <w:rPr>
+          <w:color w:val="666600"/>
+        </w:rPr>
+        <w:t>.</w:t>
+      </w:r>
+      <w:r>
+        <w:rPr>
+          <w:color w:val="333333"/>
+        </w:rPr>
+        <w:t>$dinh_dang_moi</w:t>
+      </w:r>
+      <w:r>
+        <w:rPr>
+          <w:color w:val="666600"/>
+        </w:rPr>
+        <w:t>.</w:t>
+      </w:r>
+      <w:r>
+        <w:rPr>
+          <w:color w:val="008800"/>
+        </w:rPr>
+        <w:t>"&lt;br&gt;"</w:t>
+      </w:r>
+      <w:r>
+        <w:rPr>
+          <w:color w:val="666600"/>
+        </w:rPr>
+        <w:t>;</w:t>
+      </w:r>
+    </w:p>
+    <w:p>
+      <w:pPr>
+        <w:pStyle w:val="Style3"/>
+        <w:rPr>
+          <w:color w:val="333333"/>
+        </w:rPr>
+      </w:pPr>
+      <w:r>
+        <w:rPr>
+          <w:color w:val="333333"/>
+        </w:rPr>
+        <w:t xml:space="preserve">       </w:t>
+      </w:r>
+      <w:r>
+        <w:rPr>
+          <w:color w:val="666600"/>
+        </w:rPr>
+        <w:t>?&gt;</w:t>
+      </w:r>
+    </w:p>
+    <w:p>
+      <w:pPr>
+        <w:pStyle w:val="Style3"/>
+        <w:rPr>
+          <w:color w:val="333333"/>
+        </w:rPr>
+      </w:pPr>
+      <w:r>
+        <w:rPr>
+          <w:color w:val="333333"/>
+        </w:rPr>
+        <w:t xml:space="preserve">       </w:t>
+      </w:r>
+    </w:p>
+    <w:p>
+      <w:pPr>
+        <w:pStyle w:val="Style3"/>
+        <w:rPr>
+          <w:color w:val="333333"/>
+        </w:rPr>
+      </w:pPr>
+      <w:r>
+        <w:rPr>
+          <w:color w:val="333333"/>
+        </w:rPr>
+        <w:t xml:space="preserve">   </w:t>
+      </w:r>
+      <w:r>
+        <w:t>&lt;/body&gt;</w:t>
+      </w:r>
+    </w:p>
+    <w:p>
+      <w:pPr>
+        <w:pStyle w:val="Style3"/>
+      </w:pPr>
+      <w:r>
+        <w:t>&lt;/html&gt;</w:t>
+      </w:r>
+    </w:p>
+    <w:p>
+      <w:pPr>
+        <w:pStyle w:val="Style3"/>
+      </w:pPr>
+    </w:p>
+    <w:p>
+      <w:pPr>
+        <w:pStyle w:val="Style3"/>
+        <w:rPr>
+          <w:highlight w:val="yellow"/>
+        </w:rPr>
+      </w:pPr>
       <w:bookmarkStart w:id="0" w:name="_GoBack"/>
       <w:bookmarkEnd w:id="0"/>
-    </w:p>
-    <w:p>
-      <w:pPr>
-        <w:pStyle w:val="Style3"/>
-      </w:pPr>
-      <w:r>
-        <w:t>}</w:t>
-      </w:r>
-    </w:p>
-    <w:p>
-      <w:pPr>
-        <w:pStyle w:val="Style3"/>
-        <w:rPr>
-          <w:color w:val="D4D4D4"/>
-        </w:rPr>
-      </w:pPr>
-    </w:p>
-    <w:p>
-      <w:pPr>
-        <w:pStyle w:val="Style3"/>
-        <w:rPr>
-          <w:color w:val="D4D4D4"/>
-        </w:rPr>
-      </w:pPr>
-      <w:r>
-        <w:t>?&gt;</w:t>
-      </w:r>
-    </w:p>
-    <w:p>
-      <w:pPr>
-        <w:pStyle w:val="Style1"/>
-      </w:pPr>
-    </w:p>
+      <w:r>
+        <w:rPr>
+          <w:highlight w:val="yellow"/>
+        </w:rPr>
+        <w:t>Định dạng cũ: 2016-09-29</w:t>
+      </w:r>
+    </w:p>
+    <w:p>
+      <w:pPr>
+        <w:pStyle w:val="Style3"/>
+        <w:rPr>
+          <w:color w:val="333333"/>
+        </w:rPr>
+      </w:pPr>
+      <w:r>
+        <w:rPr>
+          <w:highlight w:val="yellow"/>
+        </w:rPr>
+        <w:t>Định dạng mới: 29-09-2016</w:t>
+      </w:r>
+    </w:p>
+    <w:p/>
     <w:sectPr>
       <w:pgSz w:w="12240" w:h="15840"/>
       <w:pgMar w:top="1134" w:right="1134" w:bottom="1134" w:left="1701" w:header="720" w:footer="720" w:gutter="0"/>
@@ -2741,6 +3253,11 @@
       <w:color w:val="4F81BD" w:themeColor="accent1"/>
     </w:rPr>
   </w:style>
+  <w:style w:type="character" w:customStyle="1" w:styleId="tag">
+    <w:name w:val="tag"/>
+    <w:basedOn w:val="DefaultParagraphFont"/>
+    <w:rsid w:val="00504565"/>
+  </w:style>
 </w:styles>
 </file>
 
@@ -3238,6 +3755,11 @@
       <w:iCs/>
       <w:color w:val="4F81BD" w:themeColor="accent1"/>
     </w:rPr>
+  </w:style>
+  <w:style w:type="character" w:customStyle="1" w:styleId="tag">
+    <w:name w:val="tag"/>
+    <w:basedOn w:val="DefaultParagraphFont"/>
+    <w:rsid w:val="00504565"/>
   </w:style>
 </w:styles>
 </file>
@@ -3532,7 +4054,7 @@
 </file>
 
 <file path=customXml/itemProps1.xml><?xml version="1.0" encoding="utf-8"?>
-<ds:datastoreItem xmlns:ds="http://schemas.openxmlformats.org/officeDocument/2006/customXml" ds:itemID="{A070E447-13D7-4550-839C-C42B021316D1}">
+<ds:datastoreItem xmlns:ds="http://schemas.openxmlformats.org/officeDocument/2006/customXml" ds:itemID="{AFFF8775-C08E-4D08-B81A-ED08C5231AEF}">
   <ds:schemaRefs>
     <ds:schemaRef ds:uri="http://schemas.openxmlformats.org/officeDocument/2006/bibliography"/>
   </ds:schemaRefs>

--- a/KienThucCoBanPHP.docx
+++ b/KienThucCoBanPHP.docx
@@ -1740,7 +1740,6 @@
         <w:rPr>
           <w:shd w:val="clear" w:color="auto" w:fill="FFFFFF"/>
         </w:rPr>
-        <w:lastRenderedPageBreak/>
         <w:tab/>
         <w:t>array("Land Rover",17,15)</w:t>
       </w:r>
@@ -1756,6 +1755,7 @@
         <w:rPr>
           <w:shd w:val="clear" w:color="auto" w:fill="FFFFFF"/>
         </w:rPr>
+        <w:lastRenderedPageBreak/>
         <w:t>);</w:t>
       </w:r>
     </w:p>
@@ -2724,30 +2724,170 @@
           <w:highlight w:val="yellow"/>
         </w:rPr>
       </w:pPr>
+      <w:r>
+        <w:rPr>
+          <w:highlight w:val="yellow"/>
+        </w:rPr>
+        <w:t>Định dạng cũ: 2016-09-29</w:t>
+      </w:r>
+    </w:p>
+    <w:p>
+      <w:pPr>
+        <w:pStyle w:val="Style3"/>
+        <w:rPr>
+          <w:color w:val="333333"/>
+        </w:rPr>
+      </w:pPr>
+      <w:r>
+        <w:rPr>
+          <w:highlight w:val="yellow"/>
+        </w:rPr>
+        <w:t>Định dạng mới: 29-09-2016</w:t>
+      </w:r>
+    </w:p>
+    <w:p>
+      <w:pPr>
+        <w:pStyle w:val="Heading2"/>
+      </w:pPr>
+      <w:r>
+        <w:lastRenderedPageBreak/>
+        <w:t>5. Đường dẫn thư mục</w:t>
+      </w:r>
+    </w:p>
+    <w:p>
+      <w:pPr>
+        <w:pStyle w:val="Style2"/>
+      </w:pPr>
+      <w:r>
+        <w:t>Đối với các thư mục ở ngoài cùng khi truy cập vào đường dẫn sử dụng</w:t>
+      </w:r>
+    </w:p>
+    <w:p>
+      <w:pPr>
+        <w:pStyle w:val="Style2"/>
+      </w:pPr>
+      <w:r>
+        <w:rPr>
+          <w:noProof/>
+        </w:rPr>
+        <w:drawing>
+          <wp:inline distT="0" distB="0" distL="0" distR="0">
+            <wp:extent cx="4781983" cy="3262131"/>
+            <wp:effectExtent l="0" t="0" r="0" b="0"/>
+            <wp:docPr id="4" name="Picture 4" descr="C:\Users\nguye\Desktop\Capture.jpg"/>
+            <wp:cNvGraphicFramePr>
+              <a:graphicFrameLocks xmlns:a="http://schemas.openxmlformats.org/drawingml/2006/main" noChangeAspect="1"/>
+            </wp:cNvGraphicFramePr>
+            <a:graphic xmlns:a="http://schemas.openxmlformats.org/drawingml/2006/main">
+              <a:graphicData uri="http://schemas.openxmlformats.org/drawingml/2006/picture">
+                <pic:pic xmlns:pic="http://schemas.openxmlformats.org/drawingml/2006/picture">
+                  <pic:nvPicPr>
+                    <pic:cNvPr id="0" name="Picture 4" descr="C:\Users\nguye\Desktop\Capture.jpg"/>
+                    <pic:cNvPicPr>
+                      <a:picLocks noChangeAspect="1" noChangeArrowheads="1"/>
+                    </pic:cNvPicPr>
+                  </pic:nvPicPr>
+                  <pic:blipFill>
+                    <a:blip r:embed="rId6">
+                      <a:extLst>
+                        <a:ext uri="{28A0092B-C50C-407E-A947-70E740481C1C}">
+                          <a14:useLocalDpi xmlns:a14="http://schemas.microsoft.com/office/drawing/2010/main" val="0"/>
+                        </a:ext>
+                      </a:extLst>
+                    </a:blip>
+                    <a:srcRect/>
+                    <a:stretch>
+                      <a:fillRect/>
+                    </a:stretch>
+                  </pic:blipFill>
+                  <pic:spPr bwMode="auto">
+                    <a:xfrm>
+                      <a:off x="0" y="0"/>
+                      <a:ext cx="4794459" cy="3270642"/>
+                    </a:xfrm>
+                    <a:prstGeom prst="rect">
+                      <a:avLst/>
+                    </a:prstGeom>
+                    <a:noFill/>
+                    <a:ln>
+                      <a:noFill/>
+                    </a:ln>
+                  </pic:spPr>
+                </pic:pic>
+              </a:graphicData>
+            </a:graphic>
+          </wp:inline>
+        </w:drawing>
+      </w:r>
       <w:bookmarkStart w:id="0" w:name="_GoBack"/>
       <w:bookmarkEnd w:id="0"/>
-      <w:r>
-        <w:rPr>
-          <w:highlight w:val="yellow"/>
-        </w:rPr>
-        <w:t>Định dạng cũ: 2016-09-29</w:t>
-      </w:r>
-    </w:p>
-    <w:p>
-      <w:pPr>
-        <w:pStyle w:val="Style3"/>
-        <w:rPr>
-          <w:color w:val="333333"/>
-        </w:rPr>
-      </w:pPr>
-      <w:r>
-        <w:rPr>
-          <w:highlight w:val="yellow"/>
-        </w:rPr>
-        <w:t>Định dạng mới: 29-09-2016</w:t>
-      </w:r>
-    </w:p>
-    <w:p/>
+    </w:p>
+    <w:p>
+      <w:pPr>
+        <w:pStyle w:val="Style2"/>
+      </w:pPr>
+      <w:r>
+        <w:t>Đường dẫn thư mục cùng cấp</w:t>
+      </w:r>
+    </w:p>
+    <w:p>
+      <w:pPr>
+        <w:pStyle w:val="Style2"/>
+      </w:pPr>
+      <w:r>
+        <w:rPr>
+          <w:noProof/>
+        </w:rPr>
+        <w:drawing>
+          <wp:inline distT="0" distB="0" distL="0" distR="0">
+            <wp:extent cx="4775374" cy="3339547"/>
+            <wp:effectExtent l="0" t="0" r="6350" b="0"/>
+            <wp:docPr id="3" name="Picture 3" descr="C:\Users\nguye\Desktop\Capture1.jpg"/>
+            <wp:cNvGraphicFramePr>
+              <a:graphicFrameLocks xmlns:a="http://schemas.openxmlformats.org/drawingml/2006/main" noChangeAspect="1"/>
+            </wp:cNvGraphicFramePr>
+            <a:graphic xmlns:a="http://schemas.openxmlformats.org/drawingml/2006/main">
+              <a:graphicData uri="http://schemas.openxmlformats.org/drawingml/2006/picture">
+                <pic:pic xmlns:pic="http://schemas.openxmlformats.org/drawingml/2006/picture">
+                  <pic:nvPicPr>
+                    <pic:cNvPr id="0" name="Picture 3" descr="C:\Users\nguye\Desktop\Capture1.jpg"/>
+                    <pic:cNvPicPr>
+                      <a:picLocks noChangeAspect="1" noChangeArrowheads="1"/>
+                    </pic:cNvPicPr>
+                  </pic:nvPicPr>
+                  <pic:blipFill>
+                    <a:blip r:embed="rId7">
+                      <a:extLst>
+                        <a:ext uri="{28A0092B-C50C-407E-A947-70E740481C1C}">
+                          <a14:useLocalDpi xmlns:a14="http://schemas.microsoft.com/office/drawing/2010/main" val="0"/>
+                        </a:ext>
+                      </a:extLst>
+                    </a:blip>
+                    <a:srcRect/>
+                    <a:stretch>
+                      <a:fillRect/>
+                    </a:stretch>
+                  </pic:blipFill>
+                  <pic:spPr bwMode="auto">
+                    <a:xfrm>
+                      <a:off x="0" y="0"/>
+                      <a:ext cx="4777740" cy="3341201"/>
+                    </a:xfrm>
+                    <a:prstGeom prst="rect">
+                      <a:avLst/>
+                    </a:prstGeom>
+                    <a:noFill/>
+                    <a:ln>
+                      <a:noFill/>
+                    </a:ln>
+                  </pic:spPr>
+                </pic:pic>
+              </a:graphicData>
+            </a:graphic>
+          </wp:inline>
+        </w:drawing>
+      </w:r>
+    </w:p>
     <w:sectPr>
       <w:pgSz w:w="12240" w:h="15840"/>
       <w:pgMar w:top="1134" w:right="1134" w:bottom="1134" w:left="1701" w:header="720" w:footer="720" w:gutter="0"/>
@@ -3258,6 +3398,36 @@
     <w:basedOn w:val="DefaultParagraphFont"/>
     <w:rsid w:val="00504565"/>
   </w:style>
+  <w:style w:type="paragraph" w:styleId="BalloonText">
+    <w:name w:val="Balloon Text"/>
+    <w:basedOn w:val="Normal"/>
+    <w:link w:val="BalloonTextChar"/>
+    <w:uiPriority w:val="99"/>
+    <w:semiHidden/>
+    <w:unhideWhenUsed/>
+    <w:rsid w:val="00607576"/>
+    <w:pPr>
+      <w:spacing w:after="0" w:line="240" w:lineRule="auto"/>
+    </w:pPr>
+    <w:rPr>
+      <w:rFonts w:ascii="Tahoma" w:hAnsi="Tahoma" w:cs="Tahoma"/>
+      <w:sz w:val="16"/>
+      <w:szCs w:val="16"/>
+    </w:rPr>
+  </w:style>
+  <w:style w:type="character" w:customStyle="1" w:styleId="BalloonTextChar">
+    <w:name w:val="Balloon Text Char"/>
+    <w:basedOn w:val="DefaultParagraphFont"/>
+    <w:link w:val="BalloonText"/>
+    <w:uiPriority w:val="99"/>
+    <w:semiHidden/>
+    <w:rsid w:val="00607576"/>
+    <w:rPr>
+      <w:rFonts w:ascii="Tahoma" w:hAnsi="Tahoma" w:cs="Tahoma"/>
+      <w:sz w:val="16"/>
+      <w:szCs w:val="16"/>
+    </w:rPr>
+  </w:style>
 </w:styles>
 </file>
 
@@ -3760,6 +3930,36 @@
     <w:name w:val="tag"/>
     <w:basedOn w:val="DefaultParagraphFont"/>
     <w:rsid w:val="00504565"/>
+  </w:style>
+  <w:style w:type="paragraph" w:styleId="BalloonText">
+    <w:name w:val="Balloon Text"/>
+    <w:basedOn w:val="Normal"/>
+    <w:link w:val="BalloonTextChar"/>
+    <w:uiPriority w:val="99"/>
+    <w:semiHidden/>
+    <w:unhideWhenUsed/>
+    <w:rsid w:val="00607576"/>
+    <w:pPr>
+      <w:spacing w:after="0" w:line="240" w:lineRule="auto"/>
+    </w:pPr>
+    <w:rPr>
+      <w:rFonts w:ascii="Tahoma" w:hAnsi="Tahoma" w:cs="Tahoma"/>
+      <w:sz w:val="16"/>
+      <w:szCs w:val="16"/>
+    </w:rPr>
+  </w:style>
+  <w:style w:type="character" w:customStyle="1" w:styleId="BalloonTextChar">
+    <w:name w:val="Balloon Text Char"/>
+    <w:basedOn w:val="DefaultParagraphFont"/>
+    <w:link w:val="BalloonText"/>
+    <w:uiPriority w:val="99"/>
+    <w:semiHidden/>
+    <w:rsid w:val="00607576"/>
+    <w:rPr>
+      <w:rFonts w:ascii="Tahoma" w:hAnsi="Tahoma" w:cs="Tahoma"/>
+      <w:sz w:val="16"/>
+      <w:szCs w:val="16"/>
+    </w:rPr>
   </w:style>
 </w:styles>
 </file>
@@ -4054,7 +4254,7 @@
 </file>
 
 <file path=customXml/itemProps1.xml><?xml version="1.0" encoding="utf-8"?>
-<ds:datastoreItem xmlns:ds="http://schemas.openxmlformats.org/officeDocument/2006/customXml" ds:itemID="{AFFF8775-C08E-4D08-B81A-ED08C5231AEF}">
+<ds:datastoreItem xmlns:ds="http://schemas.openxmlformats.org/officeDocument/2006/customXml" ds:itemID="{A12F8609-A05E-4B2C-84B3-BAC5285C8207}">
   <ds:schemaRefs>
     <ds:schemaRef ds:uri="http://schemas.openxmlformats.org/officeDocument/2006/bibliography"/>
   </ds:schemaRefs>
